--- a/assignments/hw7-8.docx
+++ b/assignments/hw7-8.docx
@@ -13,26 +13,30 @@
           <w:szCs w:val="36"/>
         </w:rPr>
       </w:pPr>
-      <w:r>
-        <w:rPr>
-          <w:rFonts w:asciiTheme="majorHAnsi" w:hAnsiTheme="majorHAnsi" w:cstheme="majorHAnsi"/>
-          <w:b/>
-          <w:bCs/>
-          <w:sz w:val="36"/>
-          <w:szCs w:val="36"/>
-        </w:rPr>
-        <w:t xml:space="preserve">Homework </w:t>
-      </w:r>
-      <w:r>
-        <w:rPr>
-          <w:rFonts w:asciiTheme="majorHAnsi" w:hAnsiTheme="majorHAnsi" w:cstheme="majorHAnsi"/>
-          <w:b/>
-          <w:bCs/>
-          <w:sz w:val="36"/>
-          <w:szCs w:val="36"/>
-        </w:rPr>
-        <w:t>7-8</w:t>
-      </w:r>
+      <w:hyperlink r:id="rId7" w:history="1">
+        <w:r>
+          <w:rPr>
+            <w:rStyle w:val="Hyperlink"/>
+            <w:rFonts w:asciiTheme="majorHAnsi" w:hAnsiTheme="majorHAnsi" w:cstheme="majorHAnsi"/>
+            <w:b/>
+            <w:bCs/>
+            <w:sz w:val="36"/>
+            <w:szCs w:val="36"/>
+          </w:rPr>
+          <w:t xml:space="preserve">Homework </w:t>
+        </w:r>
+        <w:r>
+          <w:rPr>
+            <w:rStyle w:val="Hyperlink"/>
+            <w:rFonts w:asciiTheme="majorHAnsi" w:hAnsiTheme="majorHAnsi" w:cstheme="majorHAnsi"/>
+            <w:b/>
+            <w:bCs/>
+            <w:sz w:val="36"/>
+            <w:szCs w:val="36"/>
+          </w:rPr>
+          <w:t>7-8</w:t>
+        </w:r>
+      </w:hyperlink>
       <w:r>
         <w:rPr>
           <w:rFonts w:asciiTheme="majorHAnsi" w:hAnsiTheme="majorHAnsi" w:cstheme="majorHAnsi"/>
@@ -310,9 +314,9 @@
       </w:r>
     </w:p>
     <w:sectPr>
-      <w:headerReference w:type="default" r:id="rId7"/>
-      <w:footerReference w:type="even" r:id="rId8"/>
-      <w:footerReference w:type="default" r:id="rId9"/>
+      <w:headerReference w:type="default" r:id="rId8"/>
+      <w:footerReference w:type="even" r:id="rId9"/>
+      <w:footerReference w:type="default" r:id="rId10"/>
       <w:pgSz w:w="12240" w:h="15840"/>
       <w:pgMar w:top="1440" w:right="1440" w:bottom="1440" w:left="1440" w:header="720" w:footer="720" w:gutter="0"/>
       <w:cols w:space="720"/>
@@ -1310,6 +1314,29 @@
       <w:szCs w:val="26"/>
     </w:rPr>
   </w:style>
+  <w:style w:type="character" w:styleId="Hyperlink">
+    <w:name w:val="Hyperlink"/>
+    <w:basedOn w:val="DefaultParagraphFont"/>
+    <w:uiPriority w:val="99"/>
+    <w:unhideWhenUsed/>
+    <w:rsid w:val="00F27F4A"/>
+    <w:rPr>
+      <w:color w:val="0563C1" w:themeColor="hyperlink"/>
+      <w:u w:val="single"/>
+    </w:rPr>
+  </w:style>
+  <w:style w:type="character" w:styleId="UnresolvedMention">
+    <w:name w:val="Unresolved Mention"/>
+    <w:basedOn w:val="DefaultParagraphFont"/>
+    <w:uiPriority w:val="99"/>
+    <w:semiHidden/>
+    <w:unhideWhenUsed/>
+    <w:rsid w:val="00F27F4A"/>
+    <w:rPr>
+      <w:color w:val="605E5C"/>
+      <w:shd w:val="clear" w:color="auto" w:fill="E1DFDD"/>
+    </w:rPr>
+  </w:style>
 </w:styles>
 </file>
 

--- a/assignments/hw7-8.docx
+++ b/assignments/hw7-8.docx
@@ -13,7 +13,7 @@
           <w:szCs w:val="36"/>
         </w:rPr>
       </w:pPr>
-      <w:hyperlink r:id="rId7" w:history="1">
+      <w:hyperlink r:id="rId8" w:history="1">
         <w:r>
           <w:rPr>
             <w:rStyle w:val="Hyperlink"/>
@@ -104,6 +104,108 @@
     <w:p>
       <w:pPr>
         <w:spacing w:after="240" w:line="360" w:lineRule="auto"/>
+        <w:ind w:firstLine="720"/>
+        <w:jc w:val="both"/>
+      </w:pPr>
+      <w:sdt>
+        <w:sdtPr>
+          <w:id w:val="-1801148256"/>
+          <w:citation/>
+        </w:sdtPr>
+        <w:sdtContent>
+          <w:r>
+            <w:fldChar w:fldCharType="begin"/>
+          </w:r>
+          <w:r>
+            <w:instrText xml:space="preserve">CITATION Som163 \l 1033 </w:instrText>
+          </w:r>
+          <w:r>
+            <w:fldChar w:fldCharType="separate"/>
+          </w:r>
+          <w:r>
+            <w:rPr>
+              <w:noProof/>
+            </w:rPr>
+            <w:t>(Sommerville, 2016)</w:t>
+          </w:r>
+          <w:r>
+            <w:fldChar w:fldCharType="end"/>
+          </w:r>
+        </w:sdtContent>
+      </w:sdt>
+    </w:p>
+    <w:p>
+      <w:pPr>
+        <w:spacing w:after="240" w:line="360" w:lineRule="auto"/>
+        <w:jc w:val="both"/>
+      </w:pPr>
+      <w:r>
+        <w:rPr>
+          <w:noProof/>
+        </w:rPr>
+        <w:drawing>
+          <wp:inline distT="0" distB="0" distL="0" distR="0">
+            <wp:extent cx="5943600" cy="2406015"/>
+            <wp:effectExtent l="0" t="0" r="0" b="0"/>
+            <wp:docPr id="948818534" name="Graphic 1"/>
+            <wp:cNvGraphicFramePr>
+              <a:graphicFrameLocks xmlns:a="http://schemas.openxmlformats.org/drawingml/2006/main" noChangeAspect="1"/>
+            </wp:cNvGraphicFramePr>
+            <a:graphic xmlns:a="http://schemas.openxmlformats.org/drawingml/2006/main">
+              <a:graphicData uri="http://schemas.openxmlformats.org/drawingml/2006/picture">
+                <pic:pic xmlns:pic="http://schemas.openxmlformats.org/drawingml/2006/picture">
+                  <pic:nvPicPr>
+                    <pic:cNvPr id="948818534" name="Graphic 1"/>
+                    <pic:cNvPicPr/>
+                  </pic:nvPicPr>
+                  <pic:blipFill>
+                    <a:blip r:embed="rId9">
+                      <a:extLst>
+                        <a:ext uri="{28A0092B-C50C-407E-A947-70E740481C1C}">
+                          <a14:useLocalDpi xmlns:a14="http://schemas.microsoft.com/office/drawing/2010/main" val="0"/>
+                        </a:ext>
+                        <a:ext uri="{96DAC541-7B7A-43D3-8B79-37D633B846F1}">
+                          <asvg:svgBlip xmlns:asvg="http://schemas.microsoft.com/office/drawing/2016/SVG/main" r:embed="rId10"/>
+                        </a:ext>
+                      </a:extLst>
+                    </a:blip>
+                    <a:stretch>
+                      <a:fillRect/>
+                    </a:stretch>
+                  </pic:blipFill>
+                  <pic:spPr>
+                    <a:xfrm>
+                      <a:off x="0" y="0"/>
+                      <a:ext cx="5943600" cy="2406015"/>
+                    </a:xfrm>
+                    <a:prstGeom prst="rect">
+                      <a:avLst/>
+                    </a:prstGeom>
+                  </pic:spPr>
+                </pic:pic>
+              </a:graphicData>
+            </a:graphic>
+          </wp:inline>
+        </w:drawing>
+      </w:r>
+    </w:p>
+    <w:p>
+      <w:pPr>
+        <w:spacing w:after="240" w:line="360" w:lineRule="auto"/>
+        <w:jc w:val="both"/>
+      </w:pPr>
+      <w:hyperlink r:id="rId11" w:history="1">
+        <w:r>
+          <w:rPr>
+            <w:rStyle w:val="Hyperlink"/>
+          </w:rPr>
+          <w:t>View source</w:t>
+        </w:r>
+      </w:hyperlink>
+    </w:p>
+    <w:p>
+      <w:pPr>
+        <w:spacing w:after="240" w:line="360" w:lineRule="auto"/>
         <w:rPr>
           <w:rFonts w:asciiTheme="majorHAnsi" w:hAnsiTheme="majorHAnsi" w:cstheme="majorHAnsi"/>
           <w:b/>
@@ -157,6 +259,76 @@
     <w:p>
       <w:pPr>
         <w:spacing w:after="240" w:line="360" w:lineRule="auto"/>
+        <w:jc w:val="both"/>
+      </w:pPr>
+      <w:r>
+        <w:rPr>
+          <w:noProof/>
+        </w:rPr>
+        <w:lastRenderedPageBreak/>
+        <w:drawing>
+          <wp:inline distT="0" distB="0" distL="0" distR="0">
+            <wp:extent cx="5943600" cy="3820795"/>
+            <wp:effectExtent l="0" t="0" r="0" b="1905"/>
+            <wp:docPr id="805581306" name="Graphic 1"/>
+            <wp:cNvGraphicFramePr>
+              <a:graphicFrameLocks xmlns:a="http://schemas.openxmlformats.org/drawingml/2006/main" noChangeAspect="1"/>
+            </wp:cNvGraphicFramePr>
+            <a:graphic xmlns:a="http://schemas.openxmlformats.org/drawingml/2006/main">
+              <a:graphicData uri="http://schemas.openxmlformats.org/drawingml/2006/picture">
+                <pic:pic xmlns:pic="http://schemas.openxmlformats.org/drawingml/2006/picture">
+                  <pic:nvPicPr>
+                    <pic:cNvPr id="805581306" name="Graphic 805581306"/>
+                    <pic:cNvPicPr/>
+                  </pic:nvPicPr>
+                  <pic:blipFill>
+                    <a:blip r:embed="rId12">
+                      <a:extLst>
+                        <a:ext uri="{28A0092B-C50C-407E-A947-70E740481C1C}">
+                          <a14:useLocalDpi xmlns:a14="http://schemas.microsoft.com/office/drawing/2010/main" val="0"/>
+                        </a:ext>
+                        <a:ext uri="{96DAC541-7B7A-43D3-8B79-37D633B846F1}">
+                          <asvg:svgBlip xmlns:asvg="http://schemas.microsoft.com/office/drawing/2016/SVG/main" r:embed="rId13"/>
+                        </a:ext>
+                      </a:extLst>
+                    </a:blip>
+                    <a:stretch>
+                      <a:fillRect/>
+                    </a:stretch>
+                  </pic:blipFill>
+                  <pic:spPr>
+                    <a:xfrm>
+                      <a:off x="0" y="0"/>
+                      <a:ext cx="5943600" cy="3820795"/>
+                    </a:xfrm>
+                    <a:prstGeom prst="rect">
+                      <a:avLst/>
+                    </a:prstGeom>
+                  </pic:spPr>
+                </pic:pic>
+              </a:graphicData>
+            </a:graphic>
+          </wp:inline>
+        </w:drawing>
+      </w:r>
+    </w:p>
+    <w:p>
+      <w:pPr>
+        <w:spacing w:after="240" w:line="360" w:lineRule="auto"/>
+        <w:jc w:val="both"/>
+      </w:pPr>
+      <w:hyperlink r:id="rId14" w:history="1">
+        <w:r>
+          <w:rPr>
+            <w:rStyle w:val="Hyperlink"/>
+          </w:rPr>
+          <w:t>View source</w:t>
+        </w:r>
+      </w:hyperlink>
+    </w:p>
+    <w:p>
+      <w:pPr>
+        <w:spacing w:after="240" w:line="360" w:lineRule="auto"/>
         <w:rPr>
           <w:rFonts w:asciiTheme="majorHAnsi" w:hAnsiTheme="majorHAnsi" w:cstheme="majorHAnsi"/>
           <w:b/>
@@ -210,6 +382,51 @@
     <w:p>
       <w:pPr>
         <w:spacing w:after="240" w:line="360" w:lineRule="auto"/>
+        <w:ind w:firstLine="720"/>
+        <w:jc w:val="both"/>
+      </w:pPr>
+      <w:r>
+        <w:t>A software system is typically a culmination of many smaller components and external resources. While each piece may work individually, unexpected issues will likely appear when combining them all, especially in a large or fast-paced project. A configuration management tool helps reduce this risk by creating multiple checkpoints to manage changes, detect early mistakes</w:t>
+      </w:r>
+      <w:r>
+        <w:t xml:space="preserve"> </w:t>
+      </w:r>
+      <w:r>
+        <w:t>and focus work on the most pressing issue</w:t>
+      </w:r>
+      <w:sdt>
+        <w:sdtPr>
+          <w:id w:val="-969507292"/>
+          <w:citation/>
+        </w:sdtPr>
+        <w:sdtContent>
+          <w:r>
+            <w:fldChar w:fldCharType="begin"/>
+          </w:r>
+          <w:r>
+            <w:instrText xml:space="preserve">CITATION Wha23 \l 1033 </w:instrText>
+          </w:r>
+          <w:r>
+            <w:fldChar w:fldCharType="separate"/>
+          </w:r>
+          <w:r>
+            <w:rPr>
+              <w:noProof/>
+            </w:rPr>
+            <w:t xml:space="preserve"> (What is configuration management?, 2023)</w:t>
+          </w:r>
+          <w:r>
+            <w:fldChar w:fldCharType="end"/>
+          </w:r>
+        </w:sdtContent>
+      </w:sdt>
+      <w:r>
+        <w:t>. We can also revert progress to a previous state when the problem is beyond repair. Implementing these measures will improve team collaboration and productivity by minimizing repetitive work among developers.</w:t>
+      </w:r>
+    </w:p>
+    <w:p>
+      <w:pPr>
+        <w:spacing w:after="240" w:line="360" w:lineRule="auto"/>
         <w:rPr>
           <w:rFonts w:asciiTheme="majorHAnsi" w:hAnsiTheme="majorHAnsi" w:cstheme="majorHAnsi"/>
           <w:b/>
@@ -226,6 +443,7 @@
           <w:sz w:val="28"/>
           <w:szCs w:val="28"/>
         </w:rPr>
+        <w:lastRenderedPageBreak/>
         <w:t xml:space="preserve">Problem </w:t>
       </w:r>
       <w:r>
@@ -263,6 +481,16 @@
     <w:p>
       <w:pPr>
         <w:spacing w:after="240" w:line="360" w:lineRule="auto"/>
+        <w:ind w:firstLine="720"/>
+        <w:jc w:val="both"/>
+      </w:pPr>
+      <w:r>
+        <w:t>Independent software testers' lack of involvement in the development process of the main program may limit their understanding of specific design choices and mechanics. The problem is exacerbated when there is limited communication in the software team or when the solution by the original authors is poorly documented. If left untreated, the written tests could miss core functionality and lead to a flawed source code.</w:t>
+      </w:r>
+    </w:p>
+    <w:p>
+      <w:pPr>
+        <w:spacing w:after="240" w:line="360" w:lineRule="auto"/>
         <w:rPr>
           <w:rFonts w:asciiTheme="majorHAnsi" w:hAnsiTheme="majorHAnsi" w:cstheme="majorHAnsi"/>
           <w:b/>
@@ -313,10 +541,200 @@
         <w:t>Some people argue that developers should not be involved in testing their own code but that all testing should be the responsibility of a separate team. Give arguments for and against testing by the developers themselves.</w:t>
       </w:r>
     </w:p>
+    <w:p>
+      <w:pPr>
+        <w:pStyle w:val="ListParagraph"/>
+        <w:numPr>
+          <w:ilvl w:val="0"/>
+          <w:numId w:val="2"/>
+        </w:numPr>
+        <w:spacing w:after="240" w:line="360" w:lineRule="auto"/>
+        <w:ind w:left="720"/>
+        <w:jc w:val="both"/>
+      </w:pPr>
+      <w:r>
+        <w:rPr>
+          <w:b/>
+          <w:bCs/>
+        </w:rPr>
+        <w:t>Test own code</w:t>
+      </w:r>
+      <w:r>
+        <w:rPr>
+          <w:b/>
+          <w:bCs/>
+        </w:rPr>
+        <w:t>:</w:t>
+      </w:r>
+      <w:r>
+        <w:t xml:space="preserve"> </w:t>
+      </w:r>
+      <w:r>
+        <w:t>Developers should know how to systematically test each software component by leveraging their in-depth knowledge of the software they wrote. Their initial knowledge could translate to a faster testing time, though they need to be proficient in software testing for such conditions to materialize. Moreover, trusting developers to conduct their testing promotes a sense of ownership within a software team.</w:t>
+      </w:r>
+    </w:p>
+    <w:p>
+      <w:pPr>
+        <w:pStyle w:val="ListParagraph"/>
+        <w:numPr>
+          <w:ilvl w:val="0"/>
+          <w:numId w:val="2"/>
+        </w:numPr>
+        <w:spacing w:after="240" w:line="360" w:lineRule="auto"/>
+        <w:ind w:left="720"/>
+        <w:jc w:val="both"/>
+      </w:pPr>
+      <w:r>
+        <w:rPr>
+          <w:b/>
+          <w:bCs/>
+        </w:rPr>
+        <w:t>Test independently</w:t>
+      </w:r>
+      <w:r>
+        <w:rPr>
+          <w:b/>
+          <w:bCs/>
+        </w:rPr>
+        <w:t>:</w:t>
+      </w:r>
+      <w:r>
+        <w:t xml:space="preserve"> </w:t>
+      </w:r>
+      <w:r>
+        <w:t xml:space="preserve"> </w:t>
+      </w:r>
+      <w:r>
+        <w:t>A software team may also decide to offload some – if not all – testing workload to a separate testing team. They are theoretically the best candidate to test the program for their expertise and are unlikely to be conflicted with personal relationships. However, their employment warrants more testing time and requires extra effort to get points across multiple teams.</w:t>
+      </w:r>
+    </w:p>
+    <w:sdt>
+      <w:sdtPr>
+        <w:rPr>
+          <w:rFonts w:asciiTheme="minorHAnsi" w:eastAsiaTheme="minorHAnsi" w:hAnsiTheme="minorHAnsi" w:cstheme="minorBidi"/>
+          <w:b w:val="0"/>
+          <w:bCs w:val="0"/>
+          <w:color w:val="auto"/>
+          <w:kern w:val="2"/>
+          <w:sz w:val="24"/>
+          <w:szCs w:val="24"/>
+          <w:lang w:bidi="ar-SA"/>
+          <w14:ligatures w14:val="standardContextual"/>
+        </w:rPr>
+        <w:id w:val="-479231391"/>
+        <w:docPartObj>
+          <w:docPartGallery w:val="Bibliographies"/>
+          <w:docPartUnique/>
+        </w:docPartObj>
+      </w:sdtPr>
+      <w:sdtContent>
+        <w:p>
+          <w:pPr>
+            <w:pStyle w:val="Heading1"/>
+            <w:spacing w:after="240" w:line="360" w:lineRule="auto"/>
+            <w:rPr>
+              <w:color w:val="auto"/>
+            </w:rPr>
+          </w:pPr>
+          <w:r>
+            <w:rPr>
+              <w:color w:val="auto"/>
+            </w:rPr>
+            <w:t>Bibliography</w:t>
+          </w:r>
+        </w:p>
+        <w:sdt>
+          <w:sdtPr>
+            <w:id w:val="111145805"/>
+            <w:bibliography/>
+          </w:sdtPr>
+          <w:sdtContent>
+            <w:p>
+              <w:pPr>
+                <w:pStyle w:val="Bibliography"/>
+                <w:spacing w:after="240" w:line="360" w:lineRule="auto"/>
+                <w:ind w:left="720" w:hanging="720"/>
+                <w:rPr>
+                  <w:noProof/>
+                  <w:kern w:val="0"/>
+                  <w14:ligatures w14:val="none"/>
+                </w:rPr>
+              </w:pPr>
+              <w:r>
+                <w:fldChar w:fldCharType="begin"/>
+              </w:r>
+              <w:r>
+                <w:instrText xml:space="preserve"> BIBLIOGRAPHY </w:instrText>
+              </w:r>
+              <w:r>
+                <w:fldChar w:fldCharType="separate"/>
+              </w:r>
+              <w:r>
+                <w:rPr>
+                  <w:noProof/>
+                </w:rPr>
+                <w:t xml:space="preserve">Sommerville, I. (2016). Software Engineering. In </w:t>
+              </w:r>
+              <w:r>
+                <w:rPr>
+                  <w:i/>
+                  <w:iCs/>
+                  <w:noProof/>
+                </w:rPr>
+                <w:t>Design models</w:t>
+              </w:r>
+              <w:r>
+                <w:rPr>
+                  <w:noProof/>
+                </w:rPr>
+                <w:t xml:space="preserve"> (10 ed., p. 206). Pearson Education.</w:t>
+              </w:r>
+            </w:p>
+            <w:p>
+              <w:pPr>
+                <w:pStyle w:val="Bibliography"/>
+                <w:spacing w:after="240" w:line="360" w:lineRule="auto"/>
+                <w:ind w:left="720" w:hanging="720"/>
+                <w:rPr>
+                  <w:noProof/>
+                </w:rPr>
+              </w:pPr>
+              <w:r>
+                <w:rPr>
+                  <w:i/>
+                  <w:iCs/>
+                  <w:noProof/>
+                </w:rPr>
+                <w:t>What is configuration management?</w:t>
+              </w:r>
+              <w:r>
+                <w:rPr>
+                  <w:noProof/>
+                </w:rPr>
+                <w:t xml:space="preserve"> (2023, June 22). Retrieved from Red Hat: https://www.redhat.com/en/topics/automation/what-is-configuration-management/</w:t>
+              </w:r>
+            </w:p>
+            <w:p>
+              <w:pPr>
+                <w:spacing w:after="240" w:line="360" w:lineRule="auto"/>
+              </w:pPr>
+              <w:r>
+                <w:rPr>
+                  <w:b/>
+                  <w:bCs/>
+                  <w:noProof/>
+                </w:rPr>
+                <w:fldChar w:fldCharType="end"/>
+              </w:r>
+            </w:p>
+          </w:sdtContent>
+        </w:sdt>
+      </w:sdtContent>
+    </w:sdt>
     <w:sectPr>
-      <w:headerReference w:type="default" r:id="rId8"/>
-      <w:footerReference w:type="even" r:id="rId9"/>
-      <w:footerReference w:type="default" r:id="rId10"/>
+      <w:headerReference w:type="default" r:id="rId15"/>
+      <w:footerReference w:type="even" r:id="rId16"/>
+      <w:footerReference w:type="default" r:id="rId17"/>
       <w:pgSz w:w="12240" w:h="15840"/>
       <w:pgMar w:top="1440" w:right="1440" w:bottom="1440" w:left="1440" w:header="720" w:footer="720" w:gutter="0"/>
       <w:cols w:space="720"/>
@@ -655,6 +1073,216 @@
     </w:r>
   </w:p>
 </w:hdr>
+</file>
+
+<file path=word/numbering.xml><?xml version="1.0" encoding="utf-8"?>
+<w:numbering xmlns:wpc="http://schemas.microsoft.com/office/word/2010/wordprocessingCanvas" xmlns:cx="http://schemas.microsoft.com/office/drawing/2014/chartex" xmlns:cx1="http://schemas.microsoft.com/office/drawing/2015/9/8/chartex" xmlns:cx2="http://schemas.microsoft.com/office/drawing/2015/10/21/chartex" xmlns:cx3="http://schemas.microsoft.com/office/drawing/2016/5/9/chartex" xmlns:cx4="http://schemas.microsoft.com/office/drawing/2016/5/10/chartex" xmlns:cx5="http://schemas.microsoft.com/office/drawing/2016/5/11/chartex" xmlns:cx6="http://schemas.microsoft.com/office/drawing/2016/5/12/chartex" xmlns:cx7="http://schemas.microsoft.com/office/drawing/2016/5/13/chartex" xmlns:cx8="http://schemas.microsoft.com/office/drawing/2016/5/14/chartex" xmlns:mc="http://schemas.openxmlformats.org/markup-compatibility/2006" xmlns:aink="http://schemas.microsoft.com/office/drawing/2016/ink" xmlns:am3d="http://schemas.microsoft.com/office/drawing/2017/model3d" xmlns:o="urn:schemas-microsoft-com:office:office" xmlns:oel="http://schemas.microsoft.com/office/2019/extlst" xmlns:r="http://schemas.openxmlformats.org/officeDocument/2006/relationships" xmlns:m="http://schemas.openxmlformats.org/officeDocument/2006/math" xmlns:v="urn:schemas-microsoft-com:vml" xmlns:wp14="http://schemas.microsoft.com/office/word/2010/wordprocessingDrawing" xmlns:wp="http://schemas.openxmlformats.org/drawingml/2006/wordprocessingDrawing" xmlns:w10="urn:schemas-microsoft-com:office:word" xmlns:w="http://schemas.openxmlformats.org/wordprocessingml/2006/main" xmlns:w14="http://schemas.microsoft.com/office/word/2010/wordml" xmlns:w15="http://schemas.microsoft.com/office/word/2012/wordml" xmlns:w16cex="http://schemas.microsoft.com/office/word/2018/wordml/cex" xmlns:w16cid="http://schemas.microsoft.com/office/word/2016/wordml/cid" xmlns:w16="http://schemas.microsoft.com/office/word/2018/wordml" xmlns:w16sdtdh="http://schemas.microsoft.com/office/word/2020/wordml/sdtdatahash" xmlns:w16se="http://schemas.microsoft.com/office/word/2015/wordml/symex" xmlns:wpg="http://schemas.microsoft.com/office/word/2010/wordprocessingGroup" xmlns:wpi="http://schemas.microsoft.com/office/word/2010/wordprocessingInk" xmlns:wne="http://schemas.microsoft.com/office/word/2006/wordml" xmlns:wps="http://schemas.microsoft.com/office/word/2010/wordprocessingShape" mc:Ignorable="w14 w15 w16se w16cid w16 w16cex w16sdtdh wp14">
+  <w:abstractNum w:abstractNumId="0" w15:restartNumberingAfterBreak="0">
+    <w:nsid w:val="346E11D9"/>
+    <w:multiLevelType w:val="hybridMultilevel"/>
+    <w:tmpl w:val="D8CA7BC2"/>
+    <w:lvl w:ilvl="0" w:tplc="0409000F">
+      <w:start w:val="1"/>
+      <w:numFmt w:val="decimal"/>
+      <w:lvlText w:val="%1."/>
+      <w:lvlJc w:val="left"/>
+      <w:pPr>
+        <w:ind w:left="720" w:hanging="360"/>
+      </w:pPr>
+    </w:lvl>
+    <w:lvl w:ilvl="1" w:tplc="04090019" w:tentative="1">
+      <w:start w:val="1"/>
+      <w:numFmt w:val="lowerLetter"/>
+      <w:lvlText w:val="%2."/>
+      <w:lvlJc w:val="left"/>
+      <w:pPr>
+        <w:ind w:left="1440" w:hanging="360"/>
+      </w:pPr>
+    </w:lvl>
+    <w:lvl w:ilvl="2" w:tplc="0409001B" w:tentative="1">
+      <w:start w:val="1"/>
+      <w:numFmt w:val="lowerRoman"/>
+      <w:lvlText w:val="%3."/>
+      <w:lvlJc w:val="right"/>
+      <w:pPr>
+        <w:ind w:left="2160" w:hanging="180"/>
+      </w:pPr>
+    </w:lvl>
+    <w:lvl w:ilvl="3" w:tplc="0409000F" w:tentative="1">
+      <w:start w:val="1"/>
+      <w:numFmt w:val="decimal"/>
+      <w:lvlText w:val="%4."/>
+      <w:lvlJc w:val="left"/>
+      <w:pPr>
+        <w:ind w:left="2880" w:hanging="360"/>
+      </w:pPr>
+    </w:lvl>
+    <w:lvl w:ilvl="4" w:tplc="04090019" w:tentative="1">
+      <w:start w:val="1"/>
+      <w:numFmt w:val="lowerLetter"/>
+      <w:lvlText w:val="%5."/>
+      <w:lvlJc w:val="left"/>
+      <w:pPr>
+        <w:ind w:left="3600" w:hanging="360"/>
+      </w:pPr>
+    </w:lvl>
+    <w:lvl w:ilvl="5" w:tplc="0409001B" w:tentative="1">
+      <w:start w:val="1"/>
+      <w:numFmt w:val="lowerRoman"/>
+      <w:lvlText w:val="%6."/>
+      <w:lvlJc w:val="right"/>
+      <w:pPr>
+        <w:ind w:left="4320" w:hanging="180"/>
+      </w:pPr>
+    </w:lvl>
+    <w:lvl w:ilvl="6" w:tplc="0409000F" w:tentative="1">
+      <w:start w:val="1"/>
+      <w:numFmt w:val="decimal"/>
+      <w:lvlText w:val="%7."/>
+      <w:lvlJc w:val="left"/>
+      <w:pPr>
+        <w:ind w:left="5040" w:hanging="360"/>
+      </w:pPr>
+    </w:lvl>
+    <w:lvl w:ilvl="7" w:tplc="04090019" w:tentative="1">
+      <w:start w:val="1"/>
+      <w:numFmt w:val="lowerLetter"/>
+      <w:lvlText w:val="%8."/>
+      <w:lvlJc w:val="left"/>
+      <w:pPr>
+        <w:ind w:left="5760" w:hanging="360"/>
+      </w:pPr>
+    </w:lvl>
+    <w:lvl w:ilvl="8" w:tplc="0409001B" w:tentative="1">
+      <w:start w:val="1"/>
+      <w:numFmt w:val="lowerRoman"/>
+      <w:lvlText w:val="%9."/>
+      <w:lvlJc w:val="right"/>
+      <w:pPr>
+        <w:ind w:left="6480" w:hanging="180"/>
+      </w:pPr>
+    </w:lvl>
+  </w:abstractNum>
+  <w:abstractNum w:abstractNumId="1" w15:restartNumberingAfterBreak="0">
+    <w:nsid w:val="6D7F0208"/>
+    <w:multiLevelType w:val="hybridMultilevel"/>
+    <w:tmpl w:val="3AF2CD22"/>
+    <w:lvl w:ilvl="0" w:tplc="04090001">
+      <w:start w:val="1"/>
+      <w:numFmt w:val="bullet"/>
+      <w:lvlText w:val=""/>
+      <w:lvlJc w:val="left"/>
+      <w:pPr>
+        <w:ind w:left="1440" w:hanging="360"/>
+      </w:pPr>
+      <w:rPr>
+        <w:rFonts w:ascii="Symbol" w:hAnsi="Symbol" w:hint="default"/>
+      </w:rPr>
+    </w:lvl>
+    <w:lvl w:ilvl="1" w:tplc="04090003" w:tentative="1">
+      <w:start w:val="1"/>
+      <w:numFmt w:val="bullet"/>
+      <w:lvlText w:val="o"/>
+      <w:lvlJc w:val="left"/>
+      <w:pPr>
+        <w:ind w:left="2160" w:hanging="360"/>
+      </w:pPr>
+      <w:rPr>
+        <w:rFonts w:ascii="Courier New" w:hAnsi="Courier New" w:cs="Courier New" w:hint="default"/>
+      </w:rPr>
+    </w:lvl>
+    <w:lvl w:ilvl="2" w:tplc="04090005" w:tentative="1">
+      <w:start w:val="1"/>
+      <w:numFmt w:val="bullet"/>
+      <w:lvlText w:val=""/>
+      <w:lvlJc w:val="left"/>
+      <w:pPr>
+        <w:ind w:left="2880" w:hanging="360"/>
+      </w:pPr>
+      <w:rPr>
+        <w:rFonts w:ascii="Wingdings" w:hAnsi="Wingdings" w:hint="default"/>
+      </w:rPr>
+    </w:lvl>
+    <w:lvl w:ilvl="3" w:tplc="04090001" w:tentative="1">
+      <w:start w:val="1"/>
+      <w:numFmt w:val="bullet"/>
+      <w:lvlText w:val=""/>
+      <w:lvlJc w:val="left"/>
+      <w:pPr>
+        <w:ind w:left="3600" w:hanging="360"/>
+      </w:pPr>
+      <w:rPr>
+        <w:rFonts w:ascii="Symbol" w:hAnsi="Symbol" w:hint="default"/>
+      </w:rPr>
+    </w:lvl>
+    <w:lvl w:ilvl="4" w:tplc="04090003" w:tentative="1">
+      <w:start w:val="1"/>
+      <w:numFmt w:val="bullet"/>
+      <w:lvlText w:val="o"/>
+      <w:lvlJc w:val="left"/>
+      <w:pPr>
+        <w:ind w:left="4320" w:hanging="360"/>
+      </w:pPr>
+      <w:rPr>
+        <w:rFonts w:ascii="Courier New" w:hAnsi="Courier New" w:cs="Courier New" w:hint="default"/>
+      </w:rPr>
+    </w:lvl>
+    <w:lvl w:ilvl="5" w:tplc="04090005" w:tentative="1">
+      <w:start w:val="1"/>
+      <w:numFmt w:val="bullet"/>
+      <w:lvlText w:val=""/>
+      <w:lvlJc w:val="left"/>
+      <w:pPr>
+        <w:ind w:left="5040" w:hanging="360"/>
+      </w:pPr>
+      <w:rPr>
+        <w:rFonts w:ascii="Wingdings" w:hAnsi="Wingdings" w:hint="default"/>
+      </w:rPr>
+    </w:lvl>
+    <w:lvl w:ilvl="6" w:tplc="04090001" w:tentative="1">
+      <w:start w:val="1"/>
+      <w:numFmt w:val="bullet"/>
+      <w:lvlText w:val=""/>
+      <w:lvlJc w:val="left"/>
+      <w:pPr>
+        <w:ind w:left="5760" w:hanging="360"/>
+      </w:pPr>
+      <w:rPr>
+        <w:rFonts w:ascii="Symbol" w:hAnsi="Symbol" w:hint="default"/>
+      </w:rPr>
+    </w:lvl>
+    <w:lvl w:ilvl="7" w:tplc="04090003" w:tentative="1">
+      <w:start w:val="1"/>
+      <w:numFmt w:val="bullet"/>
+      <w:lvlText w:val="o"/>
+      <w:lvlJc w:val="left"/>
+      <w:pPr>
+        <w:ind w:left="6480" w:hanging="360"/>
+      </w:pPr>
+      <w:rPr>
+        <w:rFonts w:ascii="Courier New" w:hAnsi="Courier New" w:cs="Courier New" w:hint="default"/>
+      </w:rPr>
+    </w:lvl>
+    <w:lvl w:ilvl="8" w:tplc="04090005" w:tentative="1">
+      <w:start w:val="1"/>
+      <w:numFmt w:val="bullet"/>
+      <w:lvlText w:val=""/>
+      <w:lvlJc w:val="left"/>
+      <w:pPr>
+        <w:ind w:left="7200" w:hanging="360"/>
+      </w:pPr>
+      <w:rPr>
+        <w:rFonts w:ascii="Wingdings" w:hAnsi="Wingdings" w:hint="default"/>
+      </w:rPr>
+    </w:lvl>
+  </w:abstractNum>
+  <w:num w:numId="1" w16cid:durableId="791703740">
+    <w:abstractNumId w:val="0"/>
+  </w:num>
+  <w:num w:numId="2" w16cid:durableId="719280379">
+    <w:abstractNumId w:val="1"/>
+  </w:num>
+</w:numbering>
 </file>
 
 <file path=word/styles.xml><?xml version="1.0" encoding="utf-8"?>
@@ -1054,6 +1682,32 @@
     <w:name w:val="Normal"/>
     <w:qFormat/>
   </w:style>
+  <w:style w:type="paragraph" w:styleId="Heading1">
+    <w:name w:val="heading 1"/>
+    <w:basedOn w:val="Normal"/>
+    <w:next w:val="Normal"/>
+    <w:link w:val="Heading1Char"/>
+    <w:uiPriority w:val="9"/>
+    <w:qFormat/>
+    <w:rsid w:val="00AD4DCF"/>
+    <w:pPr>
+      <w:keepNext/>
+      <w:keepLines/>
+      <w:spacing w:before="480" w:line="276" w:lineRule="auto"/>
+      <w:outlineLvl w:val="0"/>
+    </w:pPr>
+    <w:rPr>
+      <w:rFonts w:asciiTheme="majorHAnsi" w:eastAsiaTheme="majorEastAsia" w:hAnsiTheme="majorHAnsi" w:cstheme="majorBidi"/>
+      <w:b/>
+      <w:bCs/>
+      <w:color w:val="2F5496" w:themeColor="accent1" w:themeShade="BF"/>
+      <w:kern w:val="0"/>
+      <w:sz w:val="28"/>
+      <w:szCs w:val="28"/>
+      <w:lang w:bidi="en-US"/>
+      <w14:ligatures w14:val="none"/>
+    </w:rPr>
+  </w:style>
   <w:style w:type="character" w:default="1" w:styleId="DefaultParagraphFont">
     <w:name w:val="Default Paragraph Font"/>
     <w:uiPriority w:val="1"/>
@@ -1319,7 +1973,7 @@
     <w:basedOn w:val="DefaultParagraphFont"/>
     <w:uiPriority w:val="99"/>
     <w:unhideWhenUsed/>
-    <w:rsid w:val="00F27F4A"/>
+    <w:rsid w:val="00874C87"/>
     <w:rPr>
       <w:color w:val="0563C1" w:themeColor="hyperlink"/>
       <w:u w:val="single"/>
@@ -1331,10 +1985,48 @@
     <w:uiPriority w:val="99"/>
     <w:semiHidden/>
     <w:unhideWhenUsed/>
-    <w:rsid w:val="00F27F4A"/>
+    <w:rsid w:val="00874C87"/>
     <w:rPr>
       <w:color w:val="605E5C"/>
       <w:shd w:val="clear" w:color="auto" w:fill="E1DFDD"/>
+    </w:rPr>
+  </w:style>
+  <w:style w:type="character" w:customStyle="1" w:styleId="Heading1Char">
+    <w:name w:val="Heading 1 Char"/>
+    <w:basedOn w:val="DefaultParagraphFont"/>
+    <w:link w:val="Heading1"/>
+    <w:uiPriority w:val="9"/>
+    <w:rsid w:val="00AD4DCF"/>
+    <w:rPr>
+      <w:rFonts w:asciiTheme="majorHAnsi" w:eastAsiaTheme="majorEastAsia" w:hAnsiTheme="majorHAnsi" w:cstheme="majorBidi"/>
+      <w:b/>
+      <w:bCs/>
+      <w:color w:val="2F5496" w:themeColor="accent1" w:themeShade="BF"/>
+      <w:kern w:val="0"/>
+      <w:sz w:val="28"/>
+      <w:szCs w:val="28"/>
+      <w:lang w:bidi="en-US"/>
+      <w14:ligatures w14:val="none"/>
+    </w:rPr>
+  </w:style>
+  <w:style w:type="paragraph" w:styleId="Bibliography">
+    <w:name w:val="Bibliography"/>
+    <w:basedOn w:val="Normal"/>
+    <w:next w:val="Normal"/>
+    <w:uiPriority w:val="37"/>
+    <w:unhideWhenUsed/>
+    <w:rsid w:val="00AD4DCF"/>
+  </w:style>
+  <w:style w:type="character" w:styleId="FollowedHyperlink">
+    <w:name w:val="FollowedHyperlink"/>
+    <w:basedOn w:val="DefaultParagraphFont"/>
+    <w:uiPriority w:val="99"/>
+    <w:semiHidden/>
+    <w:unhideWhenUsed/>
+    <w:rsid w:val="00BF5A1F"/>
+    <w:rPr>
+      <w:color w:val="954F72" w:themeColor="followedHyperlink"/>
+      <w:u w:val="single"/>
     </w:rPr>
   </w:style>
 </w:styles>
@@ -1636,11 +2328,46 @@
 </file>
 
 <file path=customXml/item1.xml><?xml version="1.0" encoding="utf-8"?>
-<b:Sources xmlns:b="http://schemas.openxmlformats.org/officeDocument/2006/bibliography" xmlns="http://schemas.openxmlformats.org/officeDocument/2006/bibliography" SelectedStyle="/APASixthEditionOfficeOnline.xsl" StyleName="APA" Version="6"/>
+<b:Sources xmlns:b="http://schemas.openxmlformats.org/officeDocument/2006/bibliography" xmlns="http://schemas.openxmlformats.org/officeDocument/2006/bibliography" SelectedStyle="/APASixthEditionOfficeOnline.xsl" StyleName="APA" Version="6">
+  <b:Source>
+    <b:Tag>Som163</b:Tag>
+    <b:SourceType>BookSection</b:SourceType>
+    <b:Guid>{FDE822C8-C80E-174B-8770-41FD77B7D251}</b:Guid>
+    <b:Title>Software Engineering</b:Title>
+    <b:Year>2016</b:Year>
+    <b:BookTitle>Design models</b:BookTitle>
+    <b:Publisher>Pearson Education</b:Publisher>
+    <b:Author>
+      <b:Author>
+        <b:NameList>
+          <b:Person>
+            <b:Last>Sommerville</b:Last>
+            <b:First>Ian</b:First>
+          </b:Person>
+        </b:NameList>
+      </b:Author>
+    </b:Author>
+    <b:Pages>206</b:Pages>
+    <b:Edition>10</b:Edition>
+    <b:RefOrder>1</b:RefOrder>
+  </b:Source>
+  <b:Source>
+    <b:Tag>Wha23</b:Tag>
+    <b:SourceType>InternetSite</b:SourceType>
+    <b:Guid>{1D92CC46-BC4A-3C4E-8552-D2E3E0E9B3E1}</b:Guid>
+    <b:Title>What is configuration management?</b:Title>
+    <b:Year>2023</b:Year>
+    <b:InternetSiteTitle>Red Hat</b:InternetSiteTitle>
+    <b:URL>https://www.redhat.com/en/topics/automation/what-is-configuration-management/</b:URL>
+    <b:Month>June</b:Month>
+    <b:Day>22</b:Day>
+    <b:RefOrder>2</b:RefOrder>
+  </b:Source>
+</b:Sources>
 </file>
 
 <file path=customXml/itemProps1.xml><?xml version="1.0" encoding="utf-8"?>
-<ds:datastoreItem xmlns:ds="http://schemas.openxmlformats.org/officeDocument/2006/customXml" ds:itemID="{91E9C35A-1B94-9C4E-A5DE-B596268A644F}">
+<ds:datastoreItem xmlns:ds="http://schemas.openxmlformats.org/officeDocument/2006/customXml" ds:itemID="{43DCA4C8-301D-4D4C-915D-5432124BA0A4}">
   <ds:schemaRefs>
     <ds:schemaRef ds:uri="http://schemas.openxmlformats.org/officeDocument/2006/bibliography"/>
   </ds:schemaRefs>

--- a/assignments/hw7-8.docx
+++ b/assignments/hw7-8.docx
@@ -55,7 +55,67 @@
           <w:sz w:val="36"/>
           <w:szCs w:val="36"/>
         </w:rPr>
-        <w:t>Design, Implementation &amp; Software Testing</w:t>
+        <w:t xml:space="preserve">Design, </w:t>
+      </w:r>
+      <w:r>
+        <w:rPr>
+          <w:rFonts w:asciiTheme="majorHAnsi" w:hAnsiTheme="majorHAnsi" w:cstheme="majorHAnsi"/>
+          <w:b/>
+          <w:bCs/>
+          <w:sz w:val="36"/>
+          <w:szCs w:val="36"/>
+        </w:rPr>
+        <w:t>i</w:t>
+      </w:r>
+      <w:r>
+        <w:rPr>
+          <w:rFonts w:asciiTheme="majorHAnsi" w:hAnsiTheme="majorHAnsi" w:cstheme="majorHAnsi"/>
+          <w:b/>
+          <w:bCs/>
+          <w:sz w:val="36"/>
+          <w:szCs w:val="36"/>
+        </w:rPr>
+        <w:t xml:space="preserve">mplementation </w:t>
+      </w:r>
+      <w:r>
+        <w:rPr>
+          <w:rFonts w:asciiTheme="majorHAnsi" w:hAnsiTheme="majorHAnsi" w:cstheme="majorHAnsi"/>
+          <w:b/>
+          <w:bCs/>
+          <w:sz w:val="36"/>
+          <w:szCs w:val="36"/>
+        </w:rPr>
+        <w:t>and s</w:t>
+      </w:r>
+      <w:r>
+        <w:rPr>
+          <w:rFonts w:asciiTheme="majorHAnsi" w:hAnsiTheme="majorHAnsi" w:cstheme="majorHAnsi"/>
+          <w:b/>
+          <w:bCs/>
+          <w:sz w:val="36"/>
+          <w:szCs w:val="36"/>
+        </w:rPr>
+        <w:t xml:space="preserve">oftware </w:t>
+      </w:r>
+      <w:r>
+        <w:rPr>
+          <w:rFonts w:asciiTheme="majorHAnsi" w:hAnsiTheme="majorHAnsi" w:cstheme="majorHAnsi"/>
+          <w:b/>
+          <w:bCs/>
+          <w:sz w:val="36"/>
+          <w:szCs w:val="36"/>
+        </w:rPr>
+        <w:t>t</w:t>
+      </w:r>
+      <w:r>
+        <w:rPr>
+          <w:rFonts w:asciiTheme="majorHAnsi" w:hAnsiTheme="majorHAnsi" w:cstheme="majorHAnsi"/>
+          <w:b/>
+          <w:bCs/>
+          <w:sz w:val="36"/>
+          <w:szCs w:val="36"/>
+        </w:rPr>
+        <w:t>esting</w:t>
       </w:r>
     </w:p>
     <w:p>

--- a/assignments/hw7-8.docx
+++ b/assignments/hw7-8.docx
@@ -1,6 +1,6 @@
 
 <file path=word/document.xml><?xml version="1.0" encoding="utf-8"?>
-<w:document xmlns:wpc="http://schemas.microsoft.com/office/word/2010/wordprocessingCanvas" xmlns:cx="http://schemas.microsoft.com/office/drawing/2014/chartex" xmlns:cx1="http://schemas.microsoft.com/office/drawing/2015/9/8/chartex" xmlns:cx2="http://schemas.microsoft.com/office/drawing/2015/10/21/chartex" xmlns:cx3="http://schemas.microsoft.com/office/drawing/2016/5/9/chartex" xmlns:cx4="http://schemas.microsoft.com/office/drawing/2016/5/10/chartex" xmlns:cx5="http://schemas.microsoft.com/office/drawing/2016/5/11/chartex" xmlns:cx6="http://schemas.microsoft.com/office/drawing/2016/5/12/chartex" xmlns:cx7="http://schemas.microsoft.com/office/drawing/2016/5/13/chartex" xmlns:cx8="http://schemas.microsoft.com/office/drawing/2016/5/14/chartex" xmlns:mc="http://schemas.openxmlformats.org/markup-compatibility/2006" xmlns:aink="http://schemas.microsoft.com/office/drawing/2016/ink" xmlns:am3d="http://schemas.microsoft.com/office/drawing/2017/model3d" xmlns:o="urn:schemas-microsoft-com:office:office" xmlns:oel="http://schemas.microsoft.com/office/2019/extlst" xmlns:r="http://schemas.openxmlformats.org/officeDocument/2006/relationships" xmlns:m="http://schemas.openxmlformats.org/officeDocument/2006/math" xmlns:v="urn:schemas-microsoft-com:vml" xmlns:wp14="http://schemas.microsoft.com/office/word/2010/wordprocessingDrawing" xmlns:wp="http://schemas.openxmlformats.org/drawingml/2006/wordprocessingDrawing" xmlns:w10="urn:schemas-microsoft-com:office:word" xmlns:w="http://schemas.openxmlformats.org/wordprocessingml/2006/main" xmlns:w14="http://schemas.microsoft.com/office/word/2010/wordml" xmlns:w15="http://schemas.microsoft.com/office/word/2012/wordml" xmlns:w16cex="http://schemas.microsoft.com/office/word/2018/wordml/cex" xmlns:w16cid="http://schemas.microsoft.com/office/word/2016/wordml/cid" xmlns:w16="http://schemas.microsoft.com/office/word/2018/wordml" xmlns:w16sdtdh="http://schemas.microsoft.com/office/word/2020/wordml/sdtdatahash" xmlns:w16se="http://schemas.microsoft.com/office/word/2015/wordml/symex" xmlns:wpg="http://schemas.microsoft.com/office/word/2010/wordprocessingGroup" xmlns:wpi="http://schemas.microsoft.com/office/word/2010/wordprocessingInk" xmlns:wne="http://schemas.microsoft.com/office/word/2006/wordml" xmlns:wps="http://schemas.microsoft.com/office/word/2010/wordprocessingShape" mc:Ignorable="w14 w15 w16se w16cid w16 w16cex w16sdtdh wp14">
+<w:document xmlns:wpc="http://schemas.microsoft.com/office/word/2010/wordprocessingCanvas" xmlns:cx="http://schemas.microsoft.com/office/drawing/2014/chartex" xmlns:cx1="http://schemas.microsoft.com/office/drawing/2015/9/8/chartex" xmlns:cx2="http://schemas.microsoft.com/office/drawing/2015/10/21/chartex" xmlns:cx3="http://schemas.microsoft.com/office/drawing/2016/5/9/chartex" xmlns:cx4="http://schemas.microsoft.com/office/drawing/2016/5/10/chartex" xmlns:cx5="http://schemas.microsoft.com/office/drawing/2016/5/11/chartex" xmlns:cx6="http://schemas.microsoft.com/office/drawing/2016/5/12/chartex" xmlns:cx7="http://schemas.microsoft.com/office/drawing/2016/5/13/chartex" xmlns:cx8="http://schemas.microsoft.com/office/drawing/2016/5/14/chartex" xmlns:mc="http://schemas.openxmlformats.org/markup-compatibility/2006" xmlns:aink="http://schemas.microsoft.com/office/drawing/2016/ink" xmlns:am3d="http://schemas.microsoft.com/office/drawing/2017/model3d" xmlns:o="urn:schemas-microsoft-com:office:office" xmlns:r="http://schemas.openxmlformats.org/officeDocument/2006/relationships" xmlns:m="http://schemas.openxmlformats.org/officeDocument/2006/math" xmlns:v="urn:schemas-microsoft-com:vml" xmlns:wp14="http://schemas.microsoft.com/office/word/2010/wordprocessingDrawing" xmlns:wp="http://schemas.openxmlformats.org/drawingml/2006/wordprocessingDrawing" xmlns:w10="urn:schemas-microsoft-com:office:word" xmlns:w="http://schemas.openxmlformats.org/wordprocessingml/2006/main" xmlns:w14="http://schemas.microsoft.com/office/word/2010/wordml" xmlns:w15="http://schemas.microsoft.com/office/word/2012/wordml" xmlns:w16cex="http://schemas.microsoft.com/office/word/2018/wordml/cex" xmlns:w16cid="http://schemas.microsoft.com/office/word/2016/wordml/cid" xmlns:w16="http://schemas.microsoft.com/office/word/2018/wordml" xmlns:w16sdtdh="http://schemas.microsoft.com/office/word/2020/wordml/sdtdatahash" xmlns:w16se="http://schemas.microsoft.com/office/word/2015/wordml/symex" xmlns:wpg="http://schemas.microsoft.com/office/word/2010/wordprocessingGroup" xmlns:wpi="http://schemas.microsoft.com/office/word/2010/wordprocessingInk" xmlns:wne="http://schemas.microsoft.com/office/word/2006/wordml" xmlns:wps="http://schemas.microsoft.com/office/word/2010/wordprocessingShape" mc:Ignorable="w14 w15 w16se w16cid w16 w16cex w16sdtdh wp14">
   <w:body>
     <w:p>
       <w:pPr>
@@ -172,12 +172,13 @@
           <w:id w:val="-1801148256"/>
           <w:citation/>
         </w:sdtPr>
+        <w:sdtEndPr/>
         <w:sdtContent>
           <w:r>
             <w:fldChar w:fldCharType="begin"/>
           </w:r>
           <w:r>
-            <w:instrText xml:space="preserve">CITATION Som163 \l 1033 </w:instrText>
+            <w:instrText xml:space="preserve">CITATION Som \l 1033 </w:instrText>
           </w:r>
           <w:r>
             <w:fldChar w:fldCharType="separate"/>
@@ -204,7 +205,7 @@
           <w:noProof/>
         </w:rPr>
         <w:drawing>
-          <wp:inline distT="0" distB="0" distL="0" distR="0">
+          <wp:inline distT="0" distB="0" distL="0" distR="0" wp14:anchorId="799A2FAF" wp14:editId="2B243540">
             <wp:extent cx="5943600" cy="2406015"/>
             <wp:effectExtent l="0" t="0" r="0" b="0"/>
             <wp:docPr id="948818534" name="Graphic 1"/>
@@ -327,7 +328,7 @@
         </w:rPr>
         <w:lastRenderedPageBreak/>
         <w:drawing>
-          <wp:inline distT="0" distB="0" distL="0" distR="0">
+          <wp:inline distT="0" distB="0" distL="0" distR="0" wp14:anchorId="271BA8A6" wp14:editId="6B21BE52">
             <wp:extent cx="5943600" cy="3820795"/>
             <wp:effectExtent l="0" t="0" r="0" b="1905"/>
             <wp:docPr id="805581306" name="Graphic 1"/>
@@ -459,12 +460,13 @@
           <w:id w:val="-969507292"/>
           <w:citation/>
         </w:sdtPr>
+        <w:sdtEndPr/>
         <w:sdtContent>
           <w:r>
             <w:fldChar w:fldCharType="begin"/>
           </w:r>
           <w:r>
-            <w:instrText xml:space="preserve">CITATION Wha23 \l 1033 </w:instrText>
+            <w:instrText xml:space="preserve">CITATION Wha \l 1033 </w:instrText>
           </w:r>
           <w:r>
             <w:fldChar w:fldCharType="separate"/>
@@ -606,10 +608,10 @@
         <w:pStyle w:val="ListParagraph"/>
         <w:numPr>
           <w:ilvl w:val="0"/>
-          <w:numId w:val="2"/>
+          <w:numId w:val="3"/>
         </w:numPr>
         <w:spacing w:after="240" w:line="360" w:lineRule="auto"/>
-        <w:ind w:left="720"/>
+        <w:ind w:left="1080"/>
         <w:jc w:val="both"/>
       </w:pPr>
       <w:r>
@@ -638,10 +640,10 @@
         <w:pStyle w:val="ListParagraph"/>
         <w:numPr>
           <w:ilvl w:val="0"/>
-          <w:numId w:val="2"/>
+          <w:numId w:val="3"/>
         </w:numPr>
         <w:spacing w:after="240" w:line="360" w:lineRule="auto"/>
-        <w:ind w:left="720"/>
+        <w:ind w:left="1080"/>
         <w:jc w:val="both"/>
       </w:pPr>
       <w:r>
@@ -687,6 +689,7 @@
           <w:docPartUnique/>
         </w:docPartObj>
       </w:sdtPr>
+      <w:sdtEndPr/>
       <w:sdtContent>
         <w:p>
           <w:pPr>
@@ -708,6 +711,7 @@
             <w:id w:val="111145805"/>
             <w:bibliography/>
           </w:sdtPr>
+          <w:sdtEndPr/>
           <w:sdtContent>
             <w:p>
               <w:pPr>
@@ -805,7 +809,7 @@
 </file>
 
 <file path=word/endnotes.xml><?xml version="1.0" encoding="utf-8"?>
-<w:endnotes xmlns:wpc="http://schemas.microsoft.com/office/word/2010/wordprocessingCanvas" xmlns:cx="http://schemas.microsoft.com/office/drawing/2014/chartex" xmlns:cx1="http://schemas.microsoft.com/office/drawing/2015/9/8/chartex" xmlns:cx2="http://schemas.microsoft.com/office/drawing/2015/10/21/chartex" xmlns:cx3="http://schemas.microsoft.com/office/drawing/2016/5/9/chartex" xmlns:cx4="http://schemas.microsoft.com/office/drawing/2016/5/10/chartex" xmlns:cx5="http://schemas.microsoft.com/office/drawing/2016/5/11/chartex" xmlns:cx6="http://schemas.microsoft.com/office/drawing/2016/5/12/chartex" xmlns:cx7="http://schemas.microsoft.com/office/drawing/2016/5/13/chartex" xmlns:cx8="http://schemas.microsoft.com/office/drawing/2016/5/14/chartex" xmlns:mc="http://schemas.openxmlformats.org/markup-compatibility/2006" xmlns:aink="http://schemas.microsoft.com/office/drawing/2016/ink" xmlns:am3d="http://schemas.microsoft.com/office/drawing/2017/model3d" xmlns:o="urn:schemas-microsoft-com:office:office" xmlns:oel="http://schemas.microsoft.com/office/2019/extlst" xmlns:r="http://schemas.openxmlformats.org/officeDocument/2006/relationships" xmlns:m="http://schemas.openxmlformats.org/officeDocument/2006/math" xmlns:v="urn:schemas-microsoft-com:vml" xmlns:wp14="http://schemas.microsoft.com/office/word/2010/wordprocessingDrawing" xmlns:wp="http://schemas.openxmlformats.org/drawingml/2006/wordprocessingDrawing" xmlns:w10="urn:schemas-microsoft-com:office:word" xmlns:w="http://schemas.openxmlformats.org/wordprocessingml/2006/main" xmlns:w14="http://schemas.microsoft.com/office/word/2010/wordml" xmlns:w15="http://schemas.microsoft.com/office/word/2012/wordml" xmlns:w16cex="http://schemas.microsoft.com/office/word/2018/wordml/cex" xmlns:w16cid="http://schemas.microsoft.com/office/word/2016/wordml/cid" xmlns:w16="http://schemas.microsoft.com/office/word/2018/wordml" xmlns:w16sdtdh="http://schemas.microsoft.com/office/word/2020/wordml/sdtdatahash" xmlns:w16se="http://schemas.microsoft.com/office/word/2015/wordml/symex" xmlns:wpg="http://schemas.microsoft.com/office/word/2010/wordprocessingGroup" xmlns:wpi="http://schemas.microsoft.com/office/word/2010/wordprocessingInk" xmlns:wne="http://schemas.microsoft.com/office/word/2006/wordml" xmlns:wps="http://schemas.microsoft.com/office/word/2010/wordprocessingShape" mc:Ignorable="w14 w15 w16se w16cid w16 w16cex w16sdtdh wp14">
+<w:endnotes xmlns:wpc="http://schemas.microsoft.com/office/word/2010/wordprocessingCanvas" xmlns:cx="http://schemas.microsoft.com/office/drawing/2014/chartex" xmlns:cx1="http://schemas.microsoft.com/office/drawing/2015/9/8/chartex" xmlns:cx2="http://schemas.microsoft.com/office/drawing/2015/10/21/chartex" xmlns:cx3="http://schemas.microsoft.com/office/drawing/2016/5/9/chartex" xmlns:cx4="http://schemas.microsoft.com/office/drawing/2016/5/10/chartex" xmlns:cx5="http://schemas.microsoft.com/office/drawing/2016/5/11/chartex" xmlns:cx6="http://schemas.microsoft.com/office/drawing/2016/5/12/chartex" xmlns:cx7="http://schemas.microsoft.com/office/drawing/2016/5/13/chartex" xmlns:cx8="http://schemas.microsoft.com/office/drawing/2016/5/14/chartex" xmlns:mc="http://schemas.openxmlformats.org/markup-compatibility/2006" xmlns:aink="http://schemas.microsoft.com/office/drawing/2016/ink" xmlns:am3d="http://schemas.microsoft.com/office/drawing/2017/model3d" xmlns:o="urn:schemas-microsoft-com:office:office" xmlns:r="http://schemas.openxmlformats.org/officeDocument/2006/relationships" xmlns:m="http://schemas.openxmlformats.org/officeDocument/2006/math" xmlns:v="urn:schemas-microsoft-com:vml" xmlns:wp14="http://schemas.microsoft.com/office/word/2010/wordprocessingDrawing" xmlns:wp="http://schemas.openxmlformats.org/drawingml/2006/wordprocessingDrawing" xmlns:w10="urn:schemas-microsoft-com:office:word" xmlns:w="http://schemas.openxmlformats.org/wordprocessingml/2006/main" xmlns:w14="http://schemas.microsoft.com/office/word/2010/wordml" xmlns:w15="http://schemas.microsoft.com/office/word/2012/wordml" xmlns:w16cex="http://schemas.microsoft.com/office/word/2018/wordml/cex" xmlns:w16cid="http://schemas.microsoft.com/office/word/2016/wordml/cid" xmlns:w16="http://schemas.microsoft.com/office/word/2018/wordml" xmlns:w16sdtdh="http://schemas.microsoft.com/office/word/2020/wordml/sdtdatahash" xmlns:w16se="http://schemas.microsoft.com/office/word/2015/wordml/symex" xmlns:wpg="http://schemas.microsoft.com/office/word/2010/wordprocessingGroup" xmlns:wpi="http://schemas.microsoft.com/office/word/2010/wordprocessingInk" xmlns:wne="http://schemas.microsoft.com/office/word/2006/wordml" xmlns:wps="http://schemas.microsoft.com/office/word/2010/wordprocessingShape" mc:Ignorable="w14 w15 w16se w16cid w16 w16cex w16sdtdh wp14">
   <w:endnote w:type="separator" w:id="-1">
     <w:p>
       <w:r>
@@ -824,7 +828,7 @@
 </file>
 
 <file path=word/footer1.xml><?xml version="1.0" encoding="utf-8"?>
-<w:ftr xmlns:wpc="http://schemas.microsoft.com/office/word/2010/wordprocessingCanvas" xmlns:cx="http://schemas.microsoft.com/office/drawing/2014/chartex" xmlns:cx1="http://schemas.microsoft.com/office/drawing/2015/9/8/chartex" xmlns:cx2="http://schemas.microsoft.com/office/drawing/2015/10/21/chartex" xmlns:cx3="http://schemas.microsoft.com/office/drawing/2016/5/9/chartex" xmlns:cx4="http://schemas.microsoft.com/office/drawing/2016/5/10/chartex" xmlns:cx5="http://schemas.microsoft.com/office/drawing/2016/5/11/chartex" xmlns:cx6="http://schemas.microsoft.com/office/drawing/2016/5/12/chartex" xmlns:cx7="http://schemas.microsoft.com/office/drawing/2016/5/13/chartex" xmlns:cx8="http://schemas.microsoft.com/office/drawing/2016/5/14/chartex" xmlns:mc="http://schemas.openxmlformats.org/markup-compatibility/2006" xmlns:aink="http://schemas.microsoft.com/office/drawing/2016/ink" xmlns:am3d="http://schemas.microsoft.com/office/drawing/2017/model3d" xmlns:o="urn:schemas-microsoft-com:office:office" xmlns:oel="http://schemas.microsoft.com/office/2019/extlst" xmlns:r="http://schemas.openxmlformats.org/officeDocument/2006/relationships" xmlns:m="http://schemas.openxmlformats.org/officeDocument/2006/math" xmlns:v="urn:schemas-microsoft-com:vml" xmlns:wp14="http://schemas.microsoft.com/office/word/2010/wordprocessingDrawing" xmlns:wp="http://schemas.openxmlformats.org/drawingml/2006/wordprocessingDrawing" xmlns:w10="urn:schemas-microsoft-com:office:word" xmlns:w="http://schemas.openxmlformats.org/wordprocessingml/2006/main" xmlns:w14="http://schemas.microsoft.com/office/word/2010/wordml" xmlns:w15="http://schemas.microsoft.com/office/word/2012/wordml" xmlns:w16cex="http://schemas.microsoft.com/office/word/2018/wordml/cex" xmlns:w16cid="http://schemas.microsoft.com/office/word/2016/wordml/cid" xmlns:w16="http://schemas.microsoft.com/office/word/2018/wordml" xmlns:w16sdtdh="http://schemas.microsoft.com/office/word/2020/wordml/sdtdatahash" xmlns:w16se="http://schemas.microsoft.com/office/word/2015/wordml/symex" xmlns:wpg="http://schemas.microsoft.com/office/word/2010/wordprocessingGroup" xmlns:wpi="http://schemas.microsoft.com/office/word/2010/wordprocessingInk" xmlns:wne="http://schemas.microsoft.com/office/word/2006/wordml" xmlns:wps="http://schemas.microsoft.com/office/word/2010/wordprocessingShape" mc:Ignorable="w14 w15 w16se w16cid w16 w16cex w16sdtdh wp14">
+<w:ftr xmlns:wpc="http://schemas.microsoft.com/office/word/2010/wordprocessingCanvas" xmlns:cx="http://schemas.microsoft.com/office/drawing/2014/chartex" xmlns:cx1="http://schemas.microsoft.com/office/drawing/2015/9/8/chartex" xmlns:cx2="http://schemas.microsoft.com/office/drawing/2015/10/21/chartex" xmlns:cx3="http://schemas.microsoft.com/office/drawing/2016/5/9/chartex" xmlns:cx4="http://schemas.microsoft.com/office/drawing/2016/5/10/chartex" xmlns:cx5="http://schemas.microsoft.com/office/drawing/2016/5/11/chartex" xmlns:cx6="http://schemas.microsoft.com/office/drawing/2016/5/12/chartex" xmlns:cx7="http://schemas.microsoft.com/office/drawing/2016/5/13/chartex" xmlns:cx8="http://schemas.microsoft.com/office/drawing/2016/5/14/chartex" xmlns:mc="http://schemas.openxmlformats.org/markup-compatibility/2006" xmlns:aink="http://schemas.microsoft.com/office/drawing/2016/ink" xmlns:am3d="http://schemas.microsoft.com/office/drawing/2017/model3d" xmlns:o="urn:schemas-microsoft-com:office:office" xmlns:r="http://schemas.openxmlformats.org/officeDocument/2006/relationships" xmlns:m="http://schemas.openxmlformats.org/officeDocument/2006/math" xmlns:v="urn:schemas-microsoft-com:vml" xmlns:wp14="http://schemas.microsoft.com/office/word/2010/wordprocessingDrawing" xmlns:wp="http://schemas.openxmlformats.org/drawingml/2006/wordprocessingDrawing" xmlns:w10="urn:schemas-microsoft-com:office:word" xmlns:w="http://schemas.openxmlformats.org/wordprocessingml/2006/main" xmlns:w14="http://schemas.microsoft.com/office/word/2010/wordml" xmlns:w15="http://schemas.microsoft.com/office/word/2012/wordml" xmlns:w16cex="http://schemas.microsoft.com/office/word/2018/wordml/cex" xmlns:w16cid="http://schemas.microsoft.com/office/word/2016/wordml/cid" xmlns:w16="http://schemas.microsoft.com/office/word/2018/wordml" xmlns:w16sdtdh="http://schemas.microsoft.com/office/word/2020/wordml/sdtdatahash" xmlns:w16se="http://schemas.microsoft.com/office/word/2015/wordml/symex" xmlns:wpg="http://schemas.microsoft.com/office/word/2010/wordprocessingGroup" xmlns:wpi="http://schemas.microsoft.com/office/word/2010/wordprocessingInk" xmlns:wne="http://schemas.microsoft.com/office/word/2006/wordml" xmlns:wps="http://schemas.microsoft.com/office/word/2010/wordprocessingShape" mc:Ignorable="w14 w15 w16se w16cid w16 w16cex w16sdtdh wp14">
   <w:sdt>
     <w:sdtPr>
       <w:rPr>
@@ -836,6 +840,11 @@
         <w:docPartUnique/>
       </w:docPartObj>
     </w:sdtPr>
+    <w:sdtEndPr>
+      <w:rPr>
+        <w:rStyle w:val="PageNumber"/>
+      </w:rPr>
+    </w:sdtEndPr>
     <w:sdtContent>
       <w:p>
         <w:pPr>
@@ -876,7 +885,7 @@
 </file>
 
 <file path=word/footer2.xml><?xml version="1.0" encoding="utf-8"?>
-<w:ftr xmlns:wpc="http://schemas.microsoft.com/office/word/2010/wordprocessingCanvas" xmlns:cx="http://schemas.microsoft.com/office/drawing/2014/chartex" xmlns:cx1="http://schemas.microsoft.com/office/drawing/2015/9/8/chartex" xmlns:cx2="http://schemas.microsoft.com/office/drawing/2015/10/21/chartex" xmlns:cx3="http://schemas.microsoft.com/office/drawing/2016/5/9/chartex" xmlns:cx4="http://schemas.microsoft.com/office/drawing/2016/5/10/chartex" xmlns:cx5="http://schemas.microsoft.com/office/drawing/2016/5/11/chartex" xmlns:cx6="http://schemas.microsoft.com/office/drawing/2016/5/12/chartex" xmlns:cx7="http://schemas.microsoft.com/office/drawing/2016/5/13/chartex" xmlns:cx8="http://schemas.microsoft.com/office/drawing/2016/5/14/chartex" xmlns:mc="http://schemas.openxmlformats.org/markup-compatibility/2006" xmlns:aink="http://schemas.microsoft.com/office/drawing/2016/ink" xmlns:am3d="http://schemas.microsoft.com/office/drawing/2017/model3d" xmlns:o="urn:schemas-microsoft-com:office:office" xmlns:oel="http://schemas.microsoft.com/office/2019/extlst" xmlns:r="http://schemas.openxmlformats.org/officeDocument/2006/relationships" xmlns:m="http://schemas.openxmlformats.org/officeDocument/2006/math" xmlns:v="urn:schemas-microsoft-com:vml" xmlns:wp14="http://schemas.microsoft.com/office/word/2010/wordprocessingDrawing" xmlns:wp="http://schemas.openxmlformats.org/drawingml/2006/wordprocessingDrawing" xmlns:w10="urn:schemas-microsoft-com:office:word" xmlns:w="http://schemas.openxmlformats.org/wordprocessingml/2006/main" xmlns:w14="http://schemas.microsoft.com/office/word/2010/wordml" xmlns:w15="http://schemas.microsoft.com/office/word/2012/wordml" xmlns:w16cex="http://schemas.microsoft.com/office/word/2018/wordml/cex" xmlns:w16cid="http://schemas.microsoft.com/office/word/2016/wordml/cid" xmlns:w16="http://schemas.microsoft.com/office/word/2018/wordml" xmlns:w16sdtdh="http://schemas.microsoft.com/office/word/2020/wordml/sdtdatahash" xmlns:w16se="http://schemas.microsoft.com/office/word/2015/wordml/symex" xmlns:wpg="http://schemas.microsoft.com/office/word/2010/wordprocessingGroup" xmlns:wpi="http://schemas.microsoft.com/office/word/2010/wordprocessingInk" xmlns:wne="http://schemas.microsoft.com/office/word/2006/wordml" xmlns:wps="http://schemas.microsoft.com/office/word/2010/wordprocessingShape" mc:Ignorable="w14 w15 w16se w16cid w16 w16cex w16sdtdh wp14">
+<w:ftr xmlns:wpc="http://schemas.microsoft.com/office/word/2010/wordprocessingCanvas" xmlns:cx="http://schemas.microsoft.com/office/drawing/2014/chartex" xmlns:cx1="http://schemas.microsoft.com/office/drawing/2015/9/8/chartex" xmlns:cx2="http://schemas.microsoft.com/office/drawing/2015/10/21/chartex" xmlns:cx3="http://schemas.microsoft.com/office/drawing/2016/5/9/chartex" xmlns:cx4="http://schemas.microsoft.com/office/drawing/2016/5/10/chartex" xmlns:cx5="http://schemas.microsoft.com/office/drawing/2016/5/11/chartex" xmlns:cx6="http://schemas.microsoft.com/office/drawing/2016/5/12/chartex" xmlns:cx7="http://schemas.microsoft.com/office/drawing/2016/5/13/chartex" xmlns:cx8="http://schemas.microsoft.com/office/drawing/2016/5/14/chartex" xmlns:mc="http://schemas.openxmlformats.org/markup-compatibility/2006" xmlns:aink="http://schemas.microsoft.com/office/drawing/2016/ink" xmlns:am3d="http://schemas.microsoft.com/office/drawing/2017/model3d" xmlns:o="urn:schemas-microsoft-com:office:office" xmlns:r="http://schemas.openxmlformats.org/officeDocument/2006/relationships" xmlns:m="http://schemas.openxmlformats.org/officeDocument/2006/math" xmlns:v="urn:schemas-microsoft-com:vml" xmlns:wp14="http://schemas.microsoft.com/office/word/2010/wordprocessingDrawing" xmlns:wp="http://schemas.openxmlformats.org/drawingml/2006/wordprocessingDrawing" xmlns:w10="urn:schemas-microsoft-com:office:word" xmlns:w="http://schemas.openxmlformats.org/wordprocessingml/2006/main" xmlns:w14="http://schemas.microsoft.com/office/word/2010/wordml" xmlns:w15="http://schemas.microsoft.com/office/word/2012/wordml" xmlns:w16cex="http://schemas.microsoft.com/office/word/2018/wordml/cex" xmlns:w16cid="http://schemas.microsoft.com/office/word/2016/wordml/cid" xmlns:w16="http://schemas.microsoft.com/office/word/2018/wordml" xmlns:w16sdtdh="http://schemas.microsoft.com/office/word/2020/wordml/sdtdatahash" xmlns:w16se="http://schemas.microsoft.com/office/word/2015/wordml/symex" xmlns:wpg="http://schemas.microsoft.com/office/word/2010/wordprocessingGroup" xmlns:wpi="http://schemas.microsoft.com/office/word/2010/wordprocessingInk" xmlns:wne="http://schemas.microsoft.com/office/word/2006/wordml" xmlns:wps="http://schemas.microsoft.com/office/word/2010/wordprocessingShape" mc:Ignorable="w14 w15 w16se w16cid w16 w16cex w16sdtdh wp14">
   <w:p>
     <w:pPr>
       <w:pStyle w:val="Footer"/>
@@ -1031,7 +1040,7 @@
 </file>
 
 <file path=word/footnotes.xml><?xml version="1.0" encoding="utf-8"?>
-<w:footnotes xmlns:wpc="http://schemas.microsoft.com/office/word/2010/wordprocessingCanvas" xmlns:cx="http://schemas.microsoft.com/office/drawing/2014/chartex" xmlns:cx1="http://schemas.microsoft.com/office/drawing/2015/9/8/chartex" xmlns:cx2="http://schemas.microsoft.com/office/drawing/2015/10/21/chartex" xmlns:cx3="http://schemas.microsoft.com/office/drawing/2016/5/9/chartex" xmlns:cx4="http://schemas.microsoft.com/office/drawing/2016/5/10/chartex" xmlns:cx5="http://schemas.microsoft.com/office/drawing/2016/5/11/chartex" xmlns:cx6="http://schemas.microsoft.com/office/drawing/2016/5/12/chartex" xmlns:cx7="http://schemas.microsoft.com/office/drawing/2016/5/13/chartex" xmlns:cx8="http://schemas.microsoft.com/office/drawing/2016/5/14/chartex" xmlns:mc="http://schemas.openxmlformats.org/markup-compatibility/2006" xmlns:aink="http://schemas.microsoft.com/office/drawing/2016/ink" xmlns:am3d="http://schemas.microsoft.com/office/drawing/2017/model3d" xmlns:o="urn:schemas-microsoft-com:office:office" xmlns:oel="http://schemas.microsoft.com/office/2019/extlst" xmlns:r="http://schemas.openxmlformats.org/officeDocument/2006/relationships" xmlns:m="http://schemas.openxmlformats.org/officeDocument/2006/math" xmlns:v="urn:schemas-microsoft-com:vml" xmlns:wp14="http://schemas.microsoft.com/office/word/2010/wordprocessingDrawing" xmlns:wp="http://schemas.openxmlformats.org/drawingml/2006/wordprocessingDrawing" xmlns:w10="urn:schemas-microsoft-com:office:word" xmlns:w="http://schemas.openxmlformats.org/wordprocessingml/2006/main" xmlns:w14="http://schemas.microsoft.com/office/word/2010/wordml" xmlns:w15="http://schemas.microsoft.com/office/word/2012/wordml" xmlns:w16cex="http://schemas.microsoft.com/office/word/2018/wordml/cex" xmlns:w16cid="http://schemas.microsoft.com/office/word/2016/wordml/cid" xmlns:w16="http://schemas.microsoft.com/office/word/2018/wordml" xmlns:w16sdtdh="http://schemas.microsoft.com/office/word/2020/wordml/sdtdatahash" xmlns:w16se="http://schemas.microsoft.com/office/word/2015/wordml/symex" xmlns:wpg="http://schemas.microsoft.com/office/word/2010/wordprocessingGroup" xmlns:wpi="http://schemas.microsoft.com/office/word/2010/wordprocessingInk" xmlns:wne="http://schemas.microsoft.com/office/word/2006/wordml" xmlns:wps="http://schemas.microsoft.com/office/word/2010/wordprocessingShape" mc:Ignorable="w14 w15 w16se w16cid w16 w16cex w16sdtdh wp14">
+<w:footnotes xmlns:wpc="http://schemas.microsoft.com/office/word/2010/wordprocessingCanvas" xmlns:cx="http://schemas.microsoft.com/office/drawing/2014/chartex" xmlns:cx1="http://schemas.microsoft.com/office/drawing/2015/9/8/chartex" xmlns:cx2="http://schemas.microsoft.com/office/drawing/2015/10/21/chartex" xmlns:cx3="http://schemas.microsoft.com/office/drawing/2016/5/9/chartex" xmlns:cx4="http://schemas.microsoft.com/office/drawing/2016/5/10/chartex" xmlns:cx5="http://schemas.microsoft.com/office/drawing/2016/5/11/chartex" xmlns:cx6="http://schemas.microsoft.com/office/drawing/2016/5/12/chartex" xmlns:cx7="http://schemas.microsoft.com/office/drawing/2016/5/13/chartex" xmlns:cx8="http://schemas.microsoft.com/office/drawing/2016/5/14/chartex" xmlns:mc="http://schemas.openxmlformats.org/markup-compatibility/2006" xmlns:aink="http://schemas.microsoft.com/office/drawing/2016/ink" xmlns:am3d="http://schemas.microsoft.com/office/drawing/2017/model3d" xmlns:o="urn:schemas-microsoft-com:office:office" xmlns:r="http://schemas.openxmlformats.org/officeDocument/2006/relationships" xmlns:m="http://schemas.openxmlformats.org/officeDocument/2006/math" xmlns:v="urn:schemas-microsoft-com:vml" xmlns:wp14="http://schemas.microsoft.com/office/word/2010/wordprocessingDrawing" xmlns:wp="http://schemas.openxmlformats.org/drawingml/2006/wordprocessingDrawing" xmlns:w10="urn:schemas-microsoft-com:office:word" xmlns:w="http://schemas.openxmlformats.org/wordprocessingml/2006/main" xmlns:w14="http://schemas.microsoft.com/office/word/2010/wordml" xmlns:w15="http://schemas.microsoft.com/office/word/2012/wordml" xmlns:w16cex="http://schemas.microsoft.com/office/word/2018/wordml/cex" xmlns:w16cid="http://schemas.microsoft.com/office/word/2016/wordml/cid" xmlns:w16="http://schemas.microsoft.com/office/word/2018/wordml" xmlns:w16sdtdh="http://schemas.microsoft.com/office/word/2020/wordml/sdtdatahash" xmlns:w16se="http://schemas.microsoft.com/office/word/2015/wordml/symex" xmlns:wpg="http://schemas.microsoft.com/office/word/2010/wordprocessingGroup" xmlns:wpi="http://schemas.microsoft.com/office/word/2010/wordprocessingInk" xmlns:wne="http://schemas.microsoft.com/office/word/2006/wordml" xmlns:wps="http://schemas.microsoft.com/office/word/2010/wordprocessingShape" mc:Ignorable="w14 w15 w16se w16cid w16 w16cex w16sdtdh wp14">
   <w:footnote w:type="separator" w:id="-1">
     <w:p>
       <w:r>
@@ -1050,7 +1059,7 @@
 </file>
 
 <file path=word/header1.xml><?xml version="1.0" encoding="utf-8"?>
-<w:hdr xmlns:wpc="http://schemas.microsoft.com/office/word/2010/wordprocessingCanvas" xmlns:cx="http://schemas.microsoft.com/office/drawing/2014/chartex" xmlns:cx1="http://schemas.microsoft.com/office/drawing/2015/9/8/chartex" xmlns:cx2="http://schemas.microsoft.com/office/drawing/2015/10/21/chartex" xmlns:cx3="http://schemas.microsoft.com/office/drawing/2016/5/9/chartex" xmlns:cx4="http://schemas.microsoft.com/office/drawing/2016/5/10/chartex" xmlns:cx5="http://schemas.microsoft.com/office/drawing/2016/5/11/chartex" xmlns:cx6="http://schemas.microsoft.com/office/drawing/2016/5/12/chartex" xmlns:cx7="http://schemas.microsoft.com/office/drawing/2016/5/13/chartex" xmlns:cx8="http://schemas.microsoft.com/office/drawing/2016/5/14/chartex" xmlns:mc="http://schemas.openxmlformats.org/markup-compatibility/2006" xmlns:aink="http://schemas.microsoft.com/office/drawing/2016/ink" xmlns:am3d="http://schemas.microsoft.com/office/drawing/2017/model3d" xmlns:o="urn:schemas-microsoft-com:office:office" xmlns:oel="http://schemas.microsoft.com/office/2019/extlst" xmlns:r="http://schemas.openxmlformats.org/officeDocument/2006/relationships" xmlns:m="http://schemas.openxmlformats.org/officeDocument/2006/math" xmlns:v="urn:schemas-microsoft-com:vml" xmlns:wp14="http://schemas.microsoft.com/office/word/2010/wordprocessingDrawing" xmlns:wp="http://schemas.openxmlformats.org/drawingml/2006/wordprocessingDrawing" xmlns:w10="urn:schemas-microsoft-com:office:word" xmlns:w="http://schemas.openxmlformats.org/wordprocessingml/2006/main" xmlns:w14="http://schemas.microsoft.com/office/word/2010/wordml" xmlns:w15="http://schemas.microsoft.com/office/word/2012/wordml" xmlns:w16cex="http://schemas.microsoft.com/office/word/2018/wordml/cex" xmlns:w16cid="http://schemas.microsoft.com/office/word/2016/wordml/cid" xmlns:w16="http://schemas.microsoft.com/office/word/2018/wordml" xmlns:w16sdtdh="http://schemas.microsoft.com/office/word/2020/wordml/sdtdatahash" xmlns:w16se="http://schemas.microsoft.com/office/word/2015/wordml/symex" xmlns:wpg="http://schemas.microsoft.com/office/word/2010/wordprocessingGroup" xmlns:wpi="http://schemas.microsoft.com/office/word/2010/wordprocessingInk" xmlns:wne="http://schemas.microsoft.com/office/word/2006/wordml" xmlns:wps="http://schemas.microsoft.com/office/word/2010/wordprocessingShape" mc:Ignorable="w14 w15 w16se w16cid w16 w16cex w16sdtdh wp14">
+<w:hdr xmlns:wpc="http://schemas.microsoft.com/office/word/2010/wordprocessingCanvas" xmlns:cx="http://schemas.microsoft.com/office/drawing/2014/chartex" xmlns:cx1="http://schemas.microsoft.com/office/drawing/2015/9/8/chartex" xmlns:cx2="http://schemas.microsoft.com/office/drawing/2015/10/21/chartex" xmlns:cx3="http://schemas.microsoft.com/office/drawing/2016/5/9/chartex" xmlns:cx4="http://schemas.microsoft.com/office/drawing/2016/5/10/chartex" xmlns:cx5="http://schemas.microsoft.com/office/drawing/2016/5/11/chartex" xmlns:cx6="http://schemas.microsoft.com/office/drawing/2016/5/12/chartex" xmlns:cx7="http://schemas.microsoft.com/office/drawing/2016/5/13/chartex" xmlns:cx8="http://schemas.microsoft.com/office/drawing/2016/5/14/chartex" xmlns:mc="http://schemas.openxmlformats.org/markup-compatibility/2006" xmlns:aink="http://schemas.microsoft.com/office/drawing/2016/ink" xmlns:am3d="http://schemas.microsoft.com/office/drawing/2017/model3d" xmlns:o="urn:schemas-microsoft-com:office:office" xmlns:r="http://schemas.openxmlformats.org/officeDocument/2006/relationships" xmlns:m="http://schemas.openxmlformats.org/officeDocument/2006/math" xmlns:v="urn:schemas-microsoft-com:vml" xmlns:wp14="http://schemas.microsoft.com/office/word/2010/wordprocessingDrawing" xmlns:wp="http://schemas.openxmlformats.org/drawingml/2006/wordprocessingDrawing" xmlns:w10="urn:schemas-microsoft-com:office:word" xmlns:w="http://schemas.openxmlformats.org/wordprocessingml/2006/main" xmlns:w14="http://schemas.microsoft.com/office/word/2010/wordml" xmlns:w15="http://schemas.microsoft.com/office/word/2012/wordml" xmlns:w16cex="http://schemas.microsoft.com/office/word/2018/wordml/cex" xmlns:w16cid="http://schemas.microsoft.com/office/word/2016/wordml/cid" xmlns:w16="http://schemas.microsoft.com/office/word/2018/wordml" xmlns:w16sdtdh="http://schemas.microsoft.com/office/word/2020/wordml/sdtdatahash" xmlns:w16se="http://schemas.microsoft.com/office/word/2015/wordml/symex" xmlns:wpg="http://schemas.microsoft.com/office/word/2010/wordprocessingGroup" xmlns:wpi="http://schemas.microsoft.com/office/word/2010/wordprocessingInk" xmlns:wne="http://schemas.microsoft.com/office/word/2006/wordml" xmlns:wps="http://schemas.microsoft.com/office/word/2010/wordprocessingShape" mc:Ignorable="w14 w15 w16se w16cid w16 w16cex w16sdtdh wp14">
   <w:p>
     <w:pPr>
       <w:pStyle w:val="Header"/>
@@ -1087,7 +1096,7 @@
         <w:szCs w:val="20"/>
       </w:rPr>
       <w:drawing>
-        <wp:inline distT="0" distB="0" distL="0" distR="0">
+        <wp:inline distT="0" distB="0" distL="0" distR="0" wp14:anchorId="342BBB6F" wp14:editId="0CC260E7">
           <wp:extent cx="762000" cy="88900"/>
           <wp:effectExtent l="0" t="0" r="0" b="0"/>
           <wp:docPr id="1805117767" name="Graphic 1"/>
@@ -1136,7 +1145,7 @@
 </file>
 
 <file path=word/numbering.xml><?xml version="1.0" encoding="utf-8"?>
-<w:numbering xmlns:wpc="http://schemas.microsoft.com/office/word/2010/wordprocessingCanvas" xmlns:cx="http://schemas.microsoft.com/office/drawing/2014/chartex" xmlns:cx1="http://schemas.microsoft.com/office/drawing/2015/9/8/chartex" xmlns:cx2="http://schemas.microsoft.com/office/drawing/2015/10/21/chartex" xmlns:cx3="http://schemas.microsoft.com/office/drawing/2016/5/9/chartex" xmlns:cx4="http://schemas.microsoft.com/office/drawing/2016/5/10/chartex" xmlns:cx5="http://schemas.microsoft.com/office/drawing/2016/5/11/chartex" xmlns:cx6="http://schemas.microsoft.com/office/drawing/2016/5/12/chartex" xmlns:cx7="http://schemas.microsoft.com/office/drawing/2016/5/13/chartex" xmlns:cx8="http://schemas.microsoft.com/office/drawing/2016/5/14/chartex" xmlns:mc="http://schemas.openxmlformats.org/markup-compatibility/2006" xmlns:aink="http://schemas.microsoft.com/office/drawing/2016/ink" xmlns:am3d="http://schemas.microsoft.com/office/drawing/2017/model3d" xmlns:o="urn:schemas-microsoft-com:office:office" xmlns:oel="http://schemas.microsoft.com/office/2019/extlst" xmlns:r="http://schemas.openxmlformats.org/officeDocument/2006/relationships" xmlns:m="http://schemas.openxmlformats.org/officeDocument/2006/math" xmlns:v="urn:schemas-microsoft-com:vml" xmlns:wp14="http://schemas.microsoft.com/office/word/2010/wordprocessingDrawing" xmlns:wp="http://schemas.openxmlformats.org/drawingml/2006/wordprocessingDrawing" xmlns:w10="urn:schemas-microsoft-com:office:word" xmlns:w="http://schemas.openxmlformats.org/wordprocessingml/2006/main" xmlns:w14="http://schemas.microsoft.com/office/word/2010/wordml" xmlns:w15="http://schemas.microsoft.com/office/word/2012/wordml" xmlns:w16cex="http://schemas.microsoft.com/office/word/2018/wordml/cex" xmlns:w16cid="http://schemas.microsoft.com/office/word/2016/wordml/cid" xmlns:w16="http://schemas.microsoft.com/office/word/2018/wordml" xmlns:w16sdtdh="http://schemas.microsoft.com/office/word/2020/wordml/sdtdatahash" xmlns:w16se="http://schemas.microsoft.com/office/word/2015/wordml/symex" xmlns:wpg="http://schemas.microsoft.com/office/word/2010/wordprocessingGroup" xmlns:wpi="http://schemas.microsoft.com/office/word/2010/wordprocessingInk" xmlns:wne="http://schemas.microsoft.com/office/word/2006/wordml" xmlns:wps="http://schemas.microsoft.com/office/word/2010/wordprocessingShape" mc:Ignorable="w14 w15 w16se w16cid w16 w16cex w16sdtdh wp14">
+<w:numbering xmlns:wpc="http://schemas.microsoft.com/office/word/2010/wordprocessingCanvas" xmlns:cx="http://schemas.microsoft.com/office/drawing/2014/chartex" xmlns:cx1="http://schemas.microsoft.com/office/drawing/2015/9/8/chartex" xmlns:cx2="http://schemas.microsoft.com/office/drawing/2015/10/21/chartex" xmlns:cx3="http://schemas.microsoft.com/office/drawing/2016/5/9/chartex" xmlns:cx4="http://schemas.microsoft.com/office/drawing/2016/5/10/chartex" xmlns:cx5="http://schemas.microsoft.com/office/drawing/2016/5/11/chartex" xmlns:cx6="http://schemas.microsoft.com/office/drawing/2016/5/12/chartex" xmlns:cx7="http://schemas.microsoft.com/office/drawing/2016/5/13/chartex" xmlns:cx8="http://schemas.microsoft.com/office/drawing/2016/5/14/chartex" xmlns:mc="http://schemas.openxmlformats.org/markup-compatibility/2006" xmlns:aink="http://schemas.microsoft.com/office/drawing/2016/ink" xmlns:am3d="http://schemas.microsoft.com/office/drawing/2017/model3d" xmlns:o="urn:schemas-microsoft-com:office:office" xmlns:r="http://schemas.openxmlformats.org/officeDocument/2006/relationships" xmlns:m="http://schemas.openxmlformats.org/officeDocument/2006/math" xmlns:v="urn:schemas-microsoft-com:vml" xmlns:wp14="http://schemas.microsoft.com/office/word/2010/wordprocessingDrawing" xmlns:wp="http://schemas.openxmlformats.org/drawingml/2006/wordprocessingDrawing" xmlns:w10="urn:schemas-microsoft-com:office:word" xmlns:w="http://schemas.openxmlformats.org/wordprocessingml/2006/main" xmlns:w14="http://schemas.microsoft.com/office/word/2010/wordml" xmlns:w15="http://schemas.microsoft.com/office/word/2012/wordml" xmlns:w16cex="http://schemas.microsoft.com/office/word/2018/wordml/cex" xmlns:w16cid="http://schemas.microsoft.com/office/word/2016/wordml/cid" xmlns:w16="http://schemas.microsoft.com/office/word/2018/wordml" xmlns:w16sdtdh="http://schemas.microsoft.com/office/word/2020/wordml/sdtdatahash" xmlns:w16se="http://schemas.microsoft.com/office/word/2015/wordml/symex" xmlns:wpg="http://schemas.microsoft.com/office/word/2010/wordprocessingGroup" xmlns:wpi="http://schemas.microsoft.com/office/word/2010/wordprocessingInk" xmlns:wne="http://schemas.microsoft.com/office/word/2006/wordml" xmlns:wps="http://schemas.microsoft.com/office/word/2010/wordprocessingShape" mc:Ignorable="w14 w15 w16se w16cid w16 w16cex w16sdtdh wp14">
   <w:abstractNum w:abstractNumId="0" w15:restartNumberingAfterBreak="0">
     <w:nsid w:val="346E11D9"/>
     <w:multiLevelType w:val="hybridMultilevel"/>
@@ -1336,11 +1345,127 @@
       </w:rPr>
     </w:lvl>
   </w:abstractNum>
-  <w:num w:numId="1" w16cid:durableId="791703740">
+  <w:abstractNum w:abstractNumId="2" w15:restartNumberingAfterBreak="0">
+    <w:nsid w:val="73054624"/>
+    <w:multiLevelType w:val="hybridMultilevel"/>
+    <w:tmpl w:val="0F40669E"/>
+    <w:lvl w:ilvl="0" w:tplc="0409000F">
+      <w:start w:val="1"/>
+      <w:numFmt w:val="decimal"/>
+      <w:lvlText w:val="%1."/>
+      <w:lvlJc w:val="left"/>
+      <w:pPr>
+        <w:ind w:left="1440" w:hanging="360"/>
+      </w:pPr>
+      <w:rPr>
+        <w:rFonts w:hint="default"/>
+      </w:rPr>
+    </w:lvl>
+    <w:lvl w:ilvl="1" w:tplc="04090003" w:tentative="1">
+      <w:start w:val="1"/>
+      <w:numFmt w:val="bullet"/>
+      <w:lvlText w:val="o"/>
+      <w:lvlJc w:val="left"/>
+      <w:pPr>
+        <w:ind w:left="2160" w:hanging="360"/>
+      </w:pPr>
+      <w:rPr>
+        <w:rFonts w:ascii="Courier New" w:hAnsi="Courier New" w:cs="Courier New" w:hint="default"/>
+      </w:rPr>
+    </w:lvl>
+    <w:lvl w:ilvl="2" w:tplc="04090005" w:tentative="1">
+      <w:start w:val="1"/>
+      <w:numFmt w:val="bullet"/>
+      <w:lvlText w:val=""/>
+      <w:lvlJc w:val="left"/>
+      <w:pPr>
+        <w:ind w:left="2880" w:hanging="360"/>
+      </w:pPr>
+      <w:rPr>
+        <w:rFonts w:ascii="Wingdings" w:hAnsi="Wingdings" w:hint="default"/>
+      </w:rPr>
+    </w:lvl>
+    <w:lvl w:ilvl="3" w:tplc="04090001" w:tentative="1">
+      <w:start w:val="1"/>
+      <w:numFmt w:val="bullet"/>
+      <w:lvlText w:val=""/>
+      <w:lvlJc w:val="left"/>
+      <w:pPr>
+        <w:ind w:left="3600" w:hanging="360"/>
+      </w:pPr>
+      <w:rPr>
+        <w:rFonts w:ascii="Symbol" w:hAnsi="Symbol" w:hint="default"/>
+      </w:rPr>
+    </w:lvl>
+    <w:lvl w:ilvl="4" w:tplc="04090003" w:tentative="1">
+      <w:start w:val="1"/>
+      <w:numFmt w:val="bullet"/>
+      <w:lvlText w:val="o"/>
+      <w:lvlJc w:val="left"/>
+      <w:pPr>
+        <w:ind w:left="4320" w:hanging="360"/>
+      </w:pPr>
+      <w:rPr>
+        <w:rFonts w:ascii="Courier New" w:hAnsi="Courier New" w:cs="Courier New" w:hint="default"/>
+      </w:rPr>
+    </w:lvl>
+    <w:lvl w:ilvl="5" w:tplc="04090005" w:tentative="1">
+      <w:start w:val="1"/>
+      <w:numFmt w:val="bullet"/>
+      <w:lvlText w:val=""/>
+      <w:lvlJc w:val="left"/>
+      <w:pPr>
+        <w:ind w:left="5040" w:hanging="360"/>
+      </w:pPr>
+      <w:rPr>
+        <w:rFonts w:ascii="Wingdings" w:hAnsi="Wingdings" w:hint="default"/>
+      </w:rPr>
+    </w:lvl>
+    <w:lvl w:ilvl="6" w:tplc="04090001" w:tentative="1">
+      <w:start w:val="1"/>
+      <w:numFmt w:val="bullet"/>
+      <w:lvlText w:val=""/>
+      <w:lvlJc w:val="left"/>
+      <w:pPr>
+        <w:ind w:left="5760" w:hanging="360"/>
+      </w:pPr>
+      <w:rPr>
+        <w:rFonts w:ascii="Symbol" w:hAnsi="Symbol" w:hint="default"/>
+      </w:rPr>
+    </w:lvl>
+    <w:lvl w:ilvl="7" w:tplc="04090003" w:tentative="1">
+      <w:start w:val="1"/>
+      <w:numFmt w:val="bullet"/>
+      <w:lvlText w:val="o"/>
+      <w:lvlJc w:val="left"/>
+      <w:pPr>
+        <w:ind w:left="6480" w:hanging="360"/>
+      </w:pPr>
+      <w:rPr>
+        <w:rFonts w:ascii="Courier New" w:hAnsi="Courier New" w:cs="Courier New" w:hint="default"/>
+      </w:rPr>
+    </w:lvl>
+    <w:lvl w:ilvl="8" w:tplc="04090005" w:tentative="1">
+      <w:start w:val="1"/>
+      <w:numFmt w:val="bullet"/>
+      <w:lvlText w:val=""/>
+      <w:lvlJc w:val="left"/>
+      <w:pPr>
+        <w:ind w:left="7200" w:hanging="360"/>
+      </w:pPr>
+      <w:rPr>
+        <w:rFonts w:ascii="Wingdings" w:hAnsi="Wingdings" w:hint="default"/>
+      </w:rPr>
+    </w:lvl>
+  </w:abstractNum>
+  <w:num w:numId="1">
     <w:abstractNumId w:val="0"/>
   </w:num>
-  <w:num w:numId="2" w16cid:durableId="719280379">
+  <w:num w:numId="2">
     <w:abstractNumId w:val="1"/>
+  </w:num>
+  <w:num w:numId="3">
+    <w:abstractNumId w:val="2"/>
   </w:num>
 </w:numbering>
 </file>
@@ -2390,9 +2515,21 @@
 <file path=customXml/item1.xml><?xml version="1.0" encoding="utf-8"?>
 <b:Sources xmlns:b="http://schemas.openxmlformats.org/officeDocument/2006/bibliography" xmlns="http://schemas.openxmlformats.org/officeDocument/2006/bibliography" SelectedStyle="/APASixthEditionOfficeOnline.xsl" StyleName="APA" Version="6">
   <b:Source>
-    <b:Tag>Som163</b:Tag>
+    <b:Tag>Wha</b:Tag>
+    <b:SourceType>InternetSite</b:SourceType>
+    <b:Guid>{4AF6E5A2-574D-404A-AA06-2FF3A1D56BA4}</b:Guid>
+    <b:Title>What is configuration management?</b:Title>
+    <b:Year>2023</b:Year>
+    <b:InternetSiteTitle>Red Hat</b:InternetSiteTitle>
+    <b:URL>https://www.redhat.com/en/topics/automation/what-is-configuration-management/</b:URL>
+    <b:Month>June</b:Month>
+    <b:Day>22</b:Day>
+    <b:RefOrder>2</b:RefOrder>
+  </b:Source>
+  <b:Source>
+    <b:Tag>Som</b:Tag>
     <b:SourceType>BookSection</b:SourceType>
-    <b:Guid>{FDE822C8-C80E-174B-8770-41FD77B7D251}</b:Guid>
+    <b:Guid>{B20B4680-E807-4618-B879-5AA8E6C39ECB}</b:Guid>
     <b:Title>Software Engineering</b:Title>
     <b:Year>2016</b:Year>
     <b:BookTitle>Design models</b:BookTitle>
@@ -2411,23 +2548,11 @@
     <b:Edition>10</b:Edition>
     <b:RefOrder>1</b:RefOrder>
   </b:Source>
-  <b:Source>
-    <b:Tag>Wha23</b:Tag>
-    <b:SourceType>InternetSite</b:SourceType>
-    <b:Guid>{1D92CC46-BC4A-3C4E-8552-D2E3E0E9B3E1}</b:Guid>
-    <b:Title>What is configuration management?</b:Title>
-    <b:Year>2023</b:Year>
-    <b:InternetSiteTitle>Red Hat</b:InternetSiteTitle>
-    <b:URL>https://www.redhat.com/en/topics/automation/what-is-configuration-management/</b:URL>
-    <b:Month>June</b:Month>
-    <b:Day>22</b:Day>
-    <b:RefOrder>2</b:RefOrder>
-  </b:Source>
 </b:Sources>
 </file>
 
 <file path=customXml/itemProps1.xml><?xml version="1.0" encoding="utf-8"?>
-<ds:datastoreItem xmlns:ds="http://schemas.openxmlformats.org/officeDocument/2006/customXml" ds:itemID="{43DCA4C8-301D-4D4C-915D-5432124BA0A4}">
+<ds:datastoreItem xmlns:ds="http://schemas.openxmlformats.org/officeDocument/2006/customXml" ds:itemID="{ABFA506C-05C4-4EEA-95F5-492FE2648D71}">
   <ds:schemaRefs>
     <ds:schemaRef ds:uri="http://schemas.openxmlformats.org/officeDocument/2006/bibliography"/>
   </ds:schemaRefs>

--- a/assignments/hw7-8.docx
+++ b/assignments/hw7-8.docx
@@ -1,6 +1,6 @@
 
 <file path=word/document.xml><?xml version="1.0" encoding="utf-8"?>
-<w:document xmlns:wpc="http://schemas.microsoft.com/office/word/2010/wordprocessingCanvas" xmlns:cx="http://schemas.microsoft.com/office/drawing/2014/chartex" xmlns:cx1="http://schemas.microsoft.com/office/drawing/2015/9/8/chartex" xmlns:cx2="http://schemas.microsoft.com/office/drawing/2015/10/21/chartex" xmlns:cx3="http://schemas.microsoft.com/office/drawing/2016/5/9/chartex" xmlns:cx4="http://schemas.microsoft.com/office/drawing/2016/5/10/chartex" xmlns:cx5="http://schemas.microsoft.com/office/drawing/2016/5/11/chartex" xmlns:cx6="http://schemas.microsoft.com/office/drawing/2016/5/12/chartex" xmlns:cx7="http://schemas.microsoft.com/office/drawing/2016/5/13/chartex" xmlns:cx8="http://schemas.microsoft.com/office/drawing/2016/5/14/chartex" xmlns:mc="http://schemas.openxmlformats.org/markup-compatibility/2006" xmlns:aink="http://schemas.microsoft.com/office/drawing/2016/ink" xmlns:am3d="http://schemas.microsoft.com/office/drawing/2017/model3d" xmlns:o="urn:schemas-microsoft-com:office:office" xmlns:r="http://schemas.openxmlformats.org/officeDocument/2006/relationships" xmlns:m="http://schemas.openxmlformats.org/officeDocument/2006/math" xmlns:v="urn:schemas-microsoft-com:vml" xmlns:wp14="http://schemas.microsoft.com/office/word/2010/wordprocessingDrawing" xmlns:wp="http://schemas.openxmlformats.org/drawingml/2006/wordprocessingDrawing" xmlns:w10="urn:schemas-microsoft-com:office:word" xmlns:w="http://schemas.openxmlformats.org/wordprocessingml/2006/main" xmlns:w14="http://schemas.microsoft.com/office/word/2010/wordml" xmlns:w15="http://schemas.microsoft.com/office/word/2012/wordml" xmlns:w16cex="http://schemas.microsoft.com/office/word/2018/wordml/cex" xmlns:w16cid="http://schemas.microsoft.com/office/word/2016/wordml/cid" xmlns:w16="http://schemas.microsoft.com/office/word/2018/wordml" xmlns:w16sdtdh="http://schemas.microsoft.com/office/word/2020/wordml/sdtdatahash" xmlns:w16se="http://schemas.microsoft.com/office/word/2015/wordml/symex" xmlns:wpg="http://schemas.microsoft.com/office/word/2010/wordprocessingGroup" xmlns:wpi="http://schemas.microsoft.com/office/word/2010/wordprocessingInk" xmlns:wne="http://schemas.microsoft.com/office/word/2006/wordml" xmlns:wps="http://schemas.microsoft.com/office/word/2010/wordprocessingShape" mc:Ignorable="w14 w15 w16se w16cid w16 w16cex w16sdtdh wp14">
+<w:document xmlns:wpc="http://schemas.microsoft.com/office/word/2010/wordprocessingCanvas" xmlns:cx="http://schemas.microsoft.com/office/drawing/2014/chartex" xmlns:cx1="http://schemas.microsoft.com/office/drawing/2015/9/8/chartex" xmlns:cx2="http://schemas.microsoft.com/office/drawing/2015/10/21/chartex" xmlns:cx3="http://schemas.microsoft.com/office/drawing/2016/5/9/chartex" xmlns:cx4="http://schemas.microsoft.com/office/drawing/2016/5/10/chartex" xmlns:cx5="http://schemas.microsoft.com/office/drawing/2016/5/11/chartex" xmlns:cx6="http://schemas.microsoft.com/office/drawing/2016/5/12/chartex" xmlns:cx7="http://schemas.microsoft.com/office/drawing/2016/5/13/chartex" xmlns:cx8="http://schemas.microsoft.com/office/drawing/2016/5/14/chartex" xmlns:mc="http://schemas.openxmlformats.org/markup-compatibility/2006" xmlns:aink="http://schemas.microsoft.com/office/drawing/2016/ink" xmlns:am3d="http://schemas.microsoft.com/office/drawing/2017/model3d" xmlns:o="urn:schemas-microsoft-com:office:office" xmlns:oel="http://schemas.microsoft.com/office/2019/extlst" xmlns:r="http://schemas.openxmlformats.org/officeDocument/2006/relationships" xmlns:m="http://schemas.openxmlformats.org/officeDocument/2006/math" xmlns:v="urn:schemas-microsoft-com:vml" xmlns:wp14="http://schemas.microsoft.com/office/word/2010/wordprocessingDrawing" xmlns:wp="http://schemas.openxmlformats.org/drawingml/2006/wordprocessingDrawing" xmlns:w10="urn:schemas-microsoft-com:office:word" xmlns:w="http://schemas.openxmlformats.org/wordprocessingml/2006/main" xmlns:w14="http://schemas.microsoft.com/office/word/2010/wordml" xmlns:w15="http://schemas.microsoft.com/office/word/2012/wordml" xmlns:w16cex="http://schemas.microsoft.com/office/word/2018/wordml/cex" xmlns:w16cid="http://schemas.microsoft.com/office/word/2016/wordml/cid" xmlns:w16="http://schemas.microsoft.com/office/word/2018/wordml" xmlns:w16sdtdh="http://schemas.microsoft.com/office/word/2020/wordml/sdtdatahash" xmlns:w16se="http://schemas.microsoft.com/office/word/2015/wordml/symex" xmlns:wpg="http://schemas.microsoft.com/office/word/2010/wordprocessingGroup" xmlns:wpi="http://schemas.microsoft.com/office/word/2010/wordprocessingInk" xmlns:wne="http://schemas.microsoft.com/office/word/2006/wordml" xmlns:wps="http://schemas.microsoft.com/office/word/2010/wordprocessingShape" mc:Ignorable="w14 w15 w16se w16cid w16 w16cex w16sdtdh wp14">
   <w:body>
     <w:p>
       <w:pPr>
@@ -172,7 +172,6 @@
           <w:id w:val="-1801148256"/>
           <w:citation/>
         </w:sdtPr>
-        <w:sdtEndPr/>
         <w:sdtContent>
           <w:r>
             <w:fldChar w:fldCharType="begin"/>
@@ -205,10 +204,10 @@
           <w:noProof/>
         </w:rPr>
         <w:drawing>
-          <wp:inline distT="0" distB="0" distL="0" distR="0" wp14:anchorId="799A2FAF" wp14:editId="2B243540">
-            <wp:extent cx="5943600" cy="2406015"/>
-            <wp:effectExtent l="0" t="0" r="0" b="0"/>
-            <wp:docPr id="948818534" name="Graphic 1"/>
+          <wp:inline distT="0" distB="0" distL="0" distR="0" wp14:anchorId="48AAE55B" wp14:editId="78FBE7E9">
+            <wp:extent cx="5943600" cy="2005330"/>
+            <wp:effectExtent l="0" t="0" r="0" b="1270"/>
+            <wp:docPr id="402015332" name="Graphic 1"/>
             <wp:cNvGraphicFramePr>
               <a:graphicFrameLocks xmlns:a="http://schemas.openxmlformats.org/drawingml/2006/main" noChangeAspect="1"/>
             </wp:cNvGraphicFramePr>
@@ -216,7 +215,7 @@
               <a:graphicData uri="http://schemas.openxmlformats.org/drawingml/2006/picture">
                 <pic:pic xmlns:pic="http://schemas.openxmlformats.org/drawingml/2006/picture">
                   <pic:nvPicPr>
-                    <pic:cNvPr id="948818534" name="Graphic 1"/>
+                    <pic:cNvPr id="402015332" name="Graphic 402015332"/>
                     <pic:cNvPicPr/>
                   </pic:nvPicPr>
                   <pic:blipFill>
@@ -237,7 +236,7 @@
                   <pic:spPr>
                     <a:xfrm>
                       <a:off x="0" y="0"/>
-                      <a:ext cx="5943600" cy="2406015"/>
+                      <a:ext cx="5943600" cy="2005330"/>
                     </a:xfrm>
                     <a:prstGeom prst="rect">
                       <a:avLst/>
@@ -328,10 +327,10 @@
         </w:rPr>
         <w:lastRenderedPageBreak/>
         <w:drawing>
-          <wp:inline distT="0" distB="0" distL="0" distR="0" wp14:anchorId="271BA8A6" wp14:editId="6B21BE52">
-            <wp:extent cx="5943600" cy="3820795"/>
+          <wp:inline distT="0" distB="0" distL="0" distR="0" wp14:anchorId="16D95420" wp14:editId="018B18BC">
+            <wp:extent cx="5943600" cy="3541395"/>
             <wp:effectExtent l="0" t="0" r="0" b="1905"/>
-            <wp:docPr id="805581306" name="Graphic 1"/>
+            <wp:docPr id="1713444243" name="Graphic 2"/>
             <wp:cNvGraphicFramePr>
               <a:graphicFrameLocks xmlns:a="http://schemas.openxmlformats.org/drawingml/2006/main" noChangeAspect="1"/>
             </wp:cNvGraphicFramePr>
@@ -339,7 +338,7 @@
               <a:graphicData uri="http://schemas.openxmlformats.org/drawingml/2006/picture">
                 <pic:pic xmlns:pic="http://schemas.openxmlformats.org/drawingml/2006/picture">
                   <pic:nvPicPr>
-                    <pic:cNvPr id="805581306" name="Graphic 805581306"/>
+                    <pic:cNvPr id="1713444243" name="Graphic 1713444243"/>
                     <pic:cNvPicPr/>
                   </pic:nvPicPr>
                   <pic:blipFill>
@@ -360,7 +359,7 @@
                   <pic:spPr>
                     <a:xfrm>
                       <a:off x="0" y="0"/>
-                      <a:ext cx="5943600" cy="3820795"/>
+                      <a:ext cx="5943600" cy="3541395"/>
                     </a:xfrm>
                     <a:prstGeom prst="rect">
                       <a:avLst/>
@@ -376,20 +375,6 @@
     <w:p>
       <w:pPr>
         <w:spacing w:after="240" w:line="360" w:lineRule="auto"/>
-        <w:jc w:val="both"/>
-      </w:pPr>
-      <w:hyperlink r:id="rId14" w:history="1">
-        <w:r>
-          <w:rPr>
-            <w:rStyle w:val="Hyperlink"/>
-          </w:rPr>
-          <w:t>View source</w:t>
-        </w:r>
-      </w:hyperlink>
-    </w:p>
-    <w:p>
-      <w:pPr>
-        <w:spacing w:after="240" w:line="360" w:lineRule="auto"/>
         <w:rPr>
           <w:rFonts w:asciiTheme="majorHAnsi" w:hAnsiTheme="majorHAnsi" w:cstheme="majorHAnsi"/>
           <w:b/>
@@ -460,7 +445,6 @@
           <w:id w:val="-969507292"/>
           <w:citation/>
         </w:sdtPr>
-        <w:sdtEndPr/>
         <w:sdtContent>
           <w:r>
             <w:fldChar w:fldCharType="begin"/>
@@ -505,7 +489,6 @@
           <w:sz w:val="28"/>
           <w:szCs w:val="28"/>
         </w:rPr>
-        <w:lastRenderedPageBreak/>
         <w:t xml:space="preserve">Problem </w:t>
       </w:r>
       <w:r>
@@ -537,6 +520,7 @@
           <w:i/>
           <w:iCs/>
         </w:rPr>
+        <w:lastRenderedPageBreak/>
         <w:t>Testing is meant to show that a program does what it is intended to do. Why may testers not always know what a program is intended for?</w:t>
       </w:r>
     </w:p>
@@ -689,7 +673,6 @@
           <w:docPartUnique/>
         </w:docPartObj>
       </w:sdtPr>
-      <w:sdtEndPr/>
       <w:sdtContent>
         <w:p>
           <w:pPr>
@@ -711,7 +694,6 @@
             <w:id w:val="111145805"/>
             <w:bibliography/>
           </w:sdtPr>
-          <w:sdtEndPr/>
           <w:sdtContent>
             <w:p>
               <w:pPr>
@@ -769,6 +751,7 @@
                   <w:iCs/>
                   <w:noProof/>
                 </w:rPr>
+                <w:lastRenderedPageBreak/>
                 <w:t>What is configuration management?</w:t>
               </w:r>
               <w:r>
@@ -796,9 +779,9 @@
       </w:sdtContent>
     </w:sdt>
     <w:sectPr>
-      <w:headerReference w:type="default" r:id="rId15"/>
-      <w:footerReference w:type="even" r:id="rId16"/>
-      <w:footerReference w:type="default" r:id="rId17"/>
+      <w:headerReference w:type="default" r:id="rId14"/>
+      <w:footerReference w:type="even" r:id="rId15"/>
+      <w:footerReference w:type="default" r:id="rId16"/>
       <w:pgSz w:w="12240" w:h="15840"/>
       <w:pgMar w:top="1440" w:right="1440" w:bottom="1440" w:left="1440" w:header="720" w:footer="720" w:gutter="0"/>
       <w:cols w:space="720"/>
@@ -809,7 +792,7 @@
 </file>
 
 <file path=word/endnotes.xml><?xml version="1.0" encoding="utf-8"?>
-<w:endnotes xmlns:wpc="http://schemas.microsoft.com/office/word/2010/wordprocessingCanvas" xmlns:cx="http://schemas.microsoft.com/office/drawing/2014/chartex" xmlns:cx1="http://schemas.microsoft.com/office/drawing/2015/9/8/chartex" xmlns:cx2="http://schemas.microsoft.com/office/drawing/2015/10/21/chartex" xmlns:cx3="http://schemas.microsoft.com/office/drawing/2016/5/9/chartex" xmlns:cx4="http://schemas.microsoft.com/office/drawing/2016/5/10/chartex" xmlns:cx5="http://schemas.microsoft.com/office/drawing/2016/5/11/chartex" xmlns:cx6="http://schemas.microsoft.com/office/drawing/2016/5/12/chartex" xmlns:cx7="http://schemas.microsoft.com/office/drawing/2016/5/13/chartex" xmlns:cx8="http://schemas.microsoft.com/office/drawing/2016/5/14/chartex" xmlns:mc="http://schemas.openxmlformats.org/markup-compatibility/2006" xmlns:aink="http://schemas.microsoft.com/office/drawing/2016/ink" xmlns:am3d="http://schemas.microsoft.com/office/drawing/2017/model3d" xmlns:o="urn:schemas-microsoft-com:office:office" xmlns:r="http://schemas.openxmlformats.org/officeDocument/2006/relationships" xmlns:m="http://schemas.openxmlformats.org/officeDocument/2006/math" xmlns:v="urn:schemas-microsoft-com:vml" xmlns:wp14="http://schemas.microsoft.com/office/word/2010/wordprocessingDrawing" xmlns:wp="http://schemas.openxmlformats.org/drawingml/2006/wordprocessingDrawing" xmlns:w10="urn:schemas-microsoft-com:office:word" xmlns:w="http://schemas.openxmlformats.org/wordprocessingml/2006/main" xmlns:w14="http://schemas.microsoft.com/office/word/2010/wordml" xmlns:w15="http://schemas.microsoft.com/office/word/2012/wordml" xmlns:w16cex="http://schemas.microsoft.com/office/word/2018/wordml/cex" xmlns:w16cid="http://schemas.microsoft.com/office/word/2016/wordml/cid" xmlns:w16="http://schemas.microsoft.com/office/word/2018/wordml" xmlns:w16sdtdh="http://schemas.microsoft.com/office/word/2020/wordml/sdtdatahash" xmlns:w16se="http://schemas.microsoft.com/office/word/2015/wordml/symex" xmlns:wpg="http://schemas.microsoft.com/office/word/2010/wordprocessingGroup" xmlns:wpi="http://schemas.microsoft.com/office/word/2010/wordprocessingInk" xmlns:wne="http://schemas.microsoft.com/office/word/2006/wordml" xmlns:wps="http://schemas.microsoft.com/office/word/2010/wordprocessingShape" mc:Ignorable="w14 w15 w16se w16cid w16 w16cex w16sdtdh wp14">
+<w:endnotes xmlns:wpc="http://schemas.microsoft.com/office/word/2010/wordprocessingCanvas" xmlns:cx="http://schemas.microsoft.com/office/drawing/2014/chartex" xmlns:cx1="http://schemas.microsoft.com/office/drawing/2015/9/8/chartex" xmlns:cx2="http://schemas.microsoft.com/office/drawing/2015/10/21/chartex" xmlns:cx3="http://schemas.microsoft.com/office/drawing/2016/5/9/chartex" xmlns:cx4="http://schemas.microsoft.com/office/drawing/2016/5/10/chartex" xmlns:cx5="http://schemas.microsoft.com/office/drawing/2016/5/11/chartex" xmlns:cx6="http://schemas.microsoft.com/office/drawing/2016/5/12/chartex" xmlns:cx7="http://schemas.microsoft.com/office/drawing/2016/5/13/chartex" xmlns:cx8="http://schemas.microsoft.com/office/drawing/2016/5/14/chartex" xmlns:mc="http://schemas.openxmlformats.org/markup-compatibility/2006" xmlns:aink="http://schemas.microsoft.com/office/drawing/2016/ink" xmlns:am3d="http://schemas.microsoft.com/office/drawing/2017/model3d" xmlns:o="urn:schemas-microsoft-com:office:office" xmlns:oel="http://schemas.microsoft.com/office/2019/extlst" xmlns:r="http://schemas.openxmlformats.org/officeDocument/2006/relationships" xmlns:m="http://schemas.openxmlformats.org/officeDocument/2006/math" xmlns:v="urn:schemas-microsoft-com:vml" xmlns:wp14="http://schemas.microsoft.com/office/word/2010/wordprocessingDrawing" xmlns:wp="http://schemas.openxmlformats.org/drawingml/2006/wordprocessingDrawing" xmlns:w10="urn:schemas-microsoft-com:office:word" xmlns:w="http://schemas.openxmlformats.org/wordprocessingml/2006/main" xmlns:w14="http://schemas.microsoft.com/office/word/2010/wordml" xmlns:w15="http://schemas.microsoft.com/office/word/2012/wordml" xmlns:w16cex="http://schemas.microsoft.com/office/word/2018/wordml/cex" xmlns:w16cid="http://schemas.microsoft.com/office/word/2016/wordml/cid" xmlns:w16="http://schemas.microsoft.com/office/word/2018/wordml" xmlns:w16sdtdh="http://schemas.microsoft.com/office/word/2020/wordml/sdtdatahash" xmlns:w16se="http://schemas.microsoft.com/office/word/2015/wordml/symex" xmlns:wpg="http://schemas.microsoft.com/office/word/2010/wordprocessingGroup" xmlns:wpi="http://schemas.microsoft.com/office/word/2010/wordprocessingInk" xmlns:wne="http://schemas.microsoft.com/office/word/2006/wordml" xmlns:wps="http://schemas.microsoft.com/office/word/2010/wordprocessingShape" mc:Ignorable="w14 w15 w16se w16cid w16 w16cex w16sdtdh wp14">
   <w:endnote w:type="separator" w:id="-1">
     <w:p>
       <w:r>
@@ -828,7 +811,7 @@
 </file>
 
 <file path=word/footer1.xml><?xml version="1.0" encoding="utf-8"?>
-<w:ftr xmlns:wpc="http://schemas.microsoft.com/office/word/2010/wordprocessingCanvas" xmlns:cx="http://schemas.microsoft.com/office/drawing/2014/chartex" xmlns:cx1="http://schemas.microsoft.com/office/drawing/2015/9/8/chartex" xmlns:cx2="http://schemas.microsoft.com/office/drawing/2015/10/21/chartex" xmlns:cx3="http://schemas.microsoft.com/office/drawing/2016/5/9/chartex" xmlns:cx4="http://schemas.microsoft.com/office/drawing/2016/5/10/chartex" xmlns:cx5="http://schemas.microsoft.com/office/drawing/2016/5/11/chartex" xmlns:cx6="http://schemas.microsoft.com/office/drawing/2016/5/12/chartex" xmlns:cx7="http://schemas.microsoft.com/office/drawing/2016/5/13/chartex" xmlns:cx8="http://schemas.microsoft.com/office/drawing/2016/5/14/chartex" xmlns:mc="http://schemas.openxmlformats.org/markup-compatibility/2006" xmlns:aink="http://schemas.microsoft.com/office/drawing/2016/ink" xmlns:am3d="http://schemas.microsoft.com/office/drawing/2017/model3d" xmlns:o="urn:schemas-microsoft-com:office:office" xmlns:r="http://schemas.openxmlformats.org/officeDocument/2006/relationships" xmlns:m="http://schemas.openxmlformats.org/officeDocument/2006/math" xmlns:v="urn:schemas-microsoft-com:vml" xmlns:wp14="http://schemas.microsoft.com/office/word/2010/wordprocessingDrawing" xmlns:wp="http://schemas.openxmlformats.org/drawingml/2006/wordprocessingDrawing" xmlns:w10="urn:schemas-microsoft-com:office:word" xmlns:w="http://schemas.openxmlformats.org/wordprocessingml/2006/main" xmlns:w14="http://schemas.microsoft.com/office/word/2010/wordml" xmlns:w15="http://schemas.microsoft.com/office/word/2012/wordml" xmlns:w16cex="http://schemas.microsoft.com/office/word/2018/wordml/cex" xmlns:w16cid="http://schemas.microsoft.com/office/word/2016/wordml/cid" xmlns:w16="http://schemas.microsoft.com/office/word/2018/wordml" xmlns:w16sdtdh="http://schemas.microsoft.com/office/word/2020/wordml/sdtdatahash" xmlns:w16se="http://schemas.microsoft.com/office/word/2015/wordml/symex" xmlns:wpg="http://schemas.microsoft.com/office/word/2010/wordprocessingGroup" xmlns:wpi="http://schemas.microsoft.com/office/word/2010/wordprocessingInk" xmlns:wne="http://schemas.microsoft.com/office/word/2006/wordml" xmlns:wps="http://schemas.microsoft.com/office/word/2010/wordprocessingShape" mc:Ignorable="w14 w15 w16se w16cid w16 w16cex w16sdtdh wp14">
+<w:ftr xmlns:wpc="http://schemas.microsoft.com/office/word/2010/wordprocessingCanvas" xmlns:cx="http://schemas.microsoft.com/office/drawing/2014/chartex" xmlns:cx1="http://schemas.microsoft.com/office/drawing/2015/9/8/chartex" xmlns:cx2="http://schemas.microsoft.com/office/drawing/2015/10/21/chartex" xmlns:cx3="http://schemas.microsoft.com/office/drawing/2016/5/9/chartex" xmlns:cx4="http://schemas.microsoft.com/office/drawing/2016/5/10/chartex" xmlns:cx5="http://schemas.microsoft.com/office/drawing/2016/5/11/chartex" xmlns:cx6="http://schemas.microsoft.com/office/drawing/2016/5/12/chartex" xmlns:cx7="http://schemas.microsoft.com/office/drawing/2016/5/13/chartex" xmlns:cx8="http://schemas.microsoft.com/office/drawing/2016/5/14/chartex" xmlns:mc="http://schemas.openxmlformats.org/markup-compatibility/2006" xmlns:aink="http://schemas.microsoft.com/office/drawing/2016/ink" xmlns:am3d="http://schemas.microsoft.com/office/drawing/2017/model3d" xmlns:o="urn:schemas-microsoft-com:office:office" xmlns:oel="http://schemas.microsoft.com/office/2019/extlst" xmlns:r="http://schemas.openxmlformats.org/officeDocument/2006/relationships" xmlns:m="http://schemas.openxmlformats.org/officeDocument/2006/math" xmlns:v="urn:schemas-microsoft-com:vml" xmlns:wp14="http://schemas.microsoft.com/office/word/2010/wordprocessingDrawing" xmlns:wp="http://schemas.openxmlformats.org/drawingml/2006/wordprocessingDrawing" xmlns:w10="urn:schemas-microsoft-com:office:word" xmlns:w="http://schemas.openxmlformats.org/wordprocessingml/2006/main" xmlns:w14="http://schemas.microsoft.com/office/word/2010/wordml" xmlns:w15="http://schemas.microsoft.com/office/word/2012/wordml" xmlns:w16cex="http://schemas.microsoft.com/office/word/2018/wordml/cex" xmlns:w16cid="http://schemas.microsoft.com/office/word/2016/wordml/cid" xmlns:w16="http://schemas.microsoft.com/office/word/2018/wordml" xmlns:w16sdtdh="http://schemas.microsoft.com/office/word/2020/wordml/sdtdatahash" xmlns:w16se="http://schemas.microsoft.com/office/word/2015/wordml/symex" xmlns:wpg="http://schemas.microsoft.com/office/word/2010/wordprocessingGroup" xmlns:wpi="http://schemas.microsoft.com/office/word/2010/wordprocessingInk" xmlns:wne="http://schemas.microsoft.com/office/word/2006/wordml" xmlns:wps="http://schemas.microsoft.com/office/word/2010/wordprocessingShape" mc:Ignorable="w14 w15 w16se w16cid w16 w16cex w16sdtdh wp14">
   <w:sdt>
     <w:sdtPr>
       <w:rPr>
@@ -840,11 +823,6 @@
         <w:docPartUnique/>
       </w:docPartObj>
     </w:sdtPr>
-    <w:sdtEndPr>
-      <w:rPr>
-        <w:rStyle w:val="PageNumber"/>
-      </w:rPr>
-    </w:sdtEndPr>
     <w:sdtContent>
       <w:p>
         <w:pPr>
@@ -885,7 +863,7 @@
 </file>
 
 <file path=word/footer2.xml><?xml version="1.0" encoding="utf-8"?>
-<w:ftr xmlns:wpc="http://schemas.microsoft.com/office/word/2010/wordprocessingCanvas" xmlns:cx="http://schemas.microsoft.com/office/drawing/2014/chartex" xmlns:cx1="http://schemas.microsoft.com/office/drawing/2015/9/8/chartex" xmlns:cx2="http://schemas.microsoft.com/office/drawing/2015/10/21/chartex" xmlns:cx3="http://schemas.microsoft.com/office/drawing/2016/5/9/chartex" xmlns:cx4="http://schemas.microsoft.com/office/drawing/2016/5/10/chartex" xmlns:cx5="http://schemas.microsoft.com/office/drawing/2016/5/11/chartex" xmlns:cx6="http://schemas.microsoft.com/office/drawing/2016/5/12/chartex" xmlns:cx7="http://schemas.microsoft.com/office/drawing/2016/5/13/chartex" xmlns:cx8="http://schemas.microsoft.com/office/drawing/2016/5/14/chartex" xmlns:mc="http://schemas.openxmlformats.org/markup-compatibility/2006" xmlns:aink="http://schemas.microsoft.com/office/drawing/2016/ink" xmlns:am3d="http://schemas.microsoft.com/office/drawing/2017/model3d" xmlns:o="urn:schemas-microsoft-com:office:office" xmlns:r="http://schemas.openxmlformats.org/officeDocument/2006/relationships" xmlns:m="http://schemas.openxmlformats.org/officeDocument/2006/math" xmlns:v="urn:schemas-microsoft-com:vml" xmlns:wp14="http://schemas.microsoft.com/office/word/2010/wordprocessingDrawing" xmlns:wp="http://schemas.openxmlformats.org/drawingml/2006/wordprocessingDrawing" xmlns:w10="urn:schemas-microsoft-com:office:word" xmlns:w="http://schemas.openxmlformats.org/wordprocessingml/2006/main" xmlns:w14="http://schemas.microsoft.com/office/word/2010/wordml" xmlns:w15="http://schemas.microsoft.com/office/word/2012/wordml" xmlns:w16cex="http://schemas.microsoft.com/office/word/2018/wordml/cex" xmlns:w16cid="http://schemas.microsoft.com/office/word/2016/wordml/cid" xmlns:w16="http://schemas.microsoft.com/office/word/2018/wordml" xmlns:w16sdtdh="http://schemas.microsoft.com/office/word/2020/wordml/sdtdatahash" xmlns:w16se="http://schemas.microsoft.com/office/word/2015/wordml/symex" xmlns:wpg="http://schemas.microsoft.com/office/word/2010/wordprocessingGroup" xmlns:wpi="http://schemas.microsoft.com/office/word/2010/wordprocessingInk" xmlns:wne="http://schemas.microsoft.com/office/word/2006/wordml" xmlns:wps="http://schemas.microsoft.com/office/word/2010/wordprocessingShape" mc:Ignorable="w14 w15 w16se w16cid w16 w16cex w16sdtdh wp14">
+<w:ftr xmlns:wpc="http://schemas.microsoft.com/office/word/2010/wordprocessingCanvas" xmlns:cx="http://schemas.microsoft.com/office/drawing/2014/chartex" xmlns:cx1="http://schemas.microsoft.com/office/drawing/2015/9/8/chartex" xmlns:cx2="http://schemas.microsoft.com/office/drawing/2015/10/21/chartex" xmlns:cx3="http://schemas.microsoft.com/office/drawing/2016/5/9/chartex" xmlns:cx4="http://schemas.microsoft.com/office/drawing/2016/5/10/chartex" xmlns:cx5="http://schemas.microsoft.com/office/drawing/2016/5/11/chartex" xmlns:cx6="http://schemas.microsoft.com/office/drawing/2016/5/12/chartex" xmlns:cx7="http://schemas.microsoft.com/office/drawing/2016/5/13/chartex" xmlns:cx8="http://schemas.microsoft.com/office/drawing/2016/5/14/chartex" xmlns:mc="http://schemas.openxmlformats.org/markup-compatibility/2006" xmlns:aink="http://schemas.microsoft.com/office/drawing/2016/ink" xmlns:am3d="http://schemas.microsoft.com/office/drawing/2017/model3d" xmlns:o="urn:schemas-microsoft-com:office:office" xmlns:oel="http://schemas.microsoft.com/office/2019/extlst" xmlns:r="http://schemas.openxmlformats.org/officeDocument/2006/relationships" xmlns:m="http://schemas.openxmlformats.org/officeDocument/2006/math" xmlns:v="urn:schemas-microsoft-com:vml" xmlns:wp14="http://schemas.microsoft.com/office/word/2010/wordprocessingDrawing" xmlns:wp="http://schemas.openxmlformats.org/drawingml/2006/wordprocessingDrawing" xmlns:w10="urn:schemas-microsoft-com:office:word" xmlns:w="http://schemas.openxmlformats.org/wordprocessingml/2006/main" xmlns:w14="http://schemas.microsoft.com/office/word/2010/wordml" xmlns:w15="http://schemas.microsoft.com/office/word/2012/wordml" xmlns:w16cex="http://schemas.microsoft.com/office/word/2018/wordml/cex" xmlns:w16cid="http://schemas.microsoft.com/office/word/2016/wordml/cid" xmlns:w16="http://schemas.microsoft.com/office/word/2018/wordml" xmlns:w16sdtdh="http://schemas.microsoft.com/office/word/2020/wordml/sdtdatahash" xmlns:w16se="http://schemas.microsoft.com/office/word/2015/wordml/symex" xmlns:wpg="http://schemas.microsoft.com/office/word/2010/wordprocessingGroup" xmlns:wpi="http://schemas.microsoft.com/office/word/2010/wordprocessingInk" xmlns:wne="http://schemas.microsoft.com/office/word/2006/wordml" xmlns:wps="http://schemas.microsoft.com/office/word/2010/wordprocessingShape" mc:Ignorable="w14 w15 w16se w16cid w16 w16cex w16sdtdh wp14">
   <w:p>
     <w:pPr>
       <w:pStyle w:val="Footer"/>
@@ -1040,7 +1018,7 @@
 </file>
 
 <file path=word/footnotes.xml><?xml version="1.0" encoding="utf-8"?>
-<w:footnotes xmlns:wpc="http://schemas.microsoft.com/office/word/2010/wordprocessingCanvas" xmlns:cx="http://schemas.microsoft.com/office/drawing/2014/chartex" xmlns:cx1="http://schemas.microsoft.com/office/drawing/2015/9/8/chartex" xmlns:cx2="http://schemas.microsoft.com/office/drawing/2015/10/21/chartex" xmlns:cx3="http://schemas.microsoft.com/office/drawing/2016/5/9/chartex" xmlns:cx4="http://schemas.microsoft.com/office/drawing/2016/5/10/chartex" xmlns:cx5="http://schemas.microsoft.com/office/drawing/2016/5/11/chartex" xmlns:cx6="http://schemas.microsoft.com/office/drawing/2016/5/12/chartex" xmlns:cx7="http://schemas.microsoft.com/office/drawing/2016/5/13/chartex" xmlns:cx8="http://schemas.microsoft.com/office/drawing/2016/5/14/chartex" xmlns:mc="http://schemas.openxmlformats.org/markup-compatibility/2006" xmlns:aink="http://schemas.microsoft.com/office/drawing/2016/ink" xmlns:am3d="http://schemas.microsoft.com/office/drawing/2017/model3d" xmlns:o="urn:schemas-microsoft-com:office:office" xmlns:r="http://schemas.openxmlformats.org/officeDocument/2006/relationships" xmlns:m="http://schemas.openxmlformats.org/officeDocument/2006/math" xmlns:v="urn:schemas-microsoft-com:vml" xmlns:wp14="http://schemas.microsoft.com/office/word/2010/wordprocessingDrawing" xmlns:wp="http://schemas.openxmlformats.org/drawingml/2006/wordprocessingDrawing" xmlns:w10="urn:schemas-microsoft-com:office:word" xmlns:w="http://schemas.openxmlformats.org/wordprocessingml/2006/main" xmlns:w14="http://schemas.microsoft.com/office/word/2010/wordml" xmlns:w15="http://schemas.microsoft.com/office/word/2012/wordml" xmlns:w16cex="http://schemas.microsoft.com/office/word/2018/wordml/cex" xmlns:w16cid="http://schemas.microsoft.com/office/word/2016/wordml/cid" xmlns:w16="http://schemas.microsoft.com/office/word/2018/wordml" xmlns:w16sdtdh="http://schemas.microsoft.com/office/word/2020/wordml/sdtdatahash" xmlns:w16se="http://schemas.microsoft.com/office/word/2015/wordml/symex" xmlns:wpg="http://schemas.microsoft.com/office/word/2010/wordprocessingGroup" xmlns:wpi="http://schemas.microsoft.com/office/word/2010/wordprocessingInk" xmlns:wne="http://schemas.microsoft.com/office/word/2006/wordml" xmlns:wps="http://schemas.microsoft.com/office/word/2010/wordprocessingShape" mc:Ignorable="w14 w15 w16se w16cid w16 w16cex w16sdtdh wp14">
+<w:footnotes xmlns:wpc="http://schemas.microsoft.com/office/word/2010/wordprocessingCanvas" xmlns:cx="http://schemas.microsoft.com/office/drawing/2014/chartex" xmlns:cx1="http://schemas.microsoft.com/office/drawing/2015/9/8/chartex" xmlns:cx2="http://schemas.microsoft.com/office/drawing/2015/10/21/chartex" xmlns:cx3="http://schemas.microsoft.com/office/drawing/2016/5/9/chartex" xmlns:cx4="http://schemas.microsoft.com/office/drawing/2016/5/10/chartex" xmlns:cx5="http://schemas.microsoft.com/office/drawing/2016/5/11/chartex" xmlns:cx6="http://schemas.microsoft.com/office/drawing/2016/5/12/chartex" xmlns:cx7="http://schemas.microsoft.com/office/drawing/2016/5/13/chartex" xmlns:cx8="http://schemas.microsoft.com/office/drawing/2016/5/14/chartex" xmlns:mc="http://schemas.openxmlformats.org/markup-compatibility/2006" xmlns:aink="http://schemas.microsoft.com/office/drawing/2016/ink" xmlns:am3d="http://schemas.microsoft.com/office/drawing/2017/model3d" xmlns:o="urn:schemas-microsoft-com:office:office" xmlns:oel="http://schemas.microsoft.com/office/2019/extlst" xmlns:r="http://schemas.openxmlformats.org/officeDocument/2006/relationships" xmlns:m="http://schemas.openxmlformats.org/officeDocument/2006/math" xmlns:v="urn:schemas-microsoft-com:vml" xmlns:wp14="http://schemas.microsoft.com/office/word/2010/wordprocessingDrawing" xmlns:wp="http://schemas.openxmlformats.org/drawingml/2006/wordprocessingDrawing" xmlns:w10="urn:schemas-microsoft-com:office:word" xmlns:w="http://schemas.openxmlformats.org/wordprocessingml/2006/main" xmlns:w14="http://schemas.microsoft.com/office/word/2010/wordml" xmlns:w15="http://schemas.microsoft.com/office/word/2012/wordml" xmlns:w16cex="http://schemas.microsoft.com/office/word/2018/wordml/cex" xmlns:w16cid="http://schemas.microsoft.com/office/word/2016/wordml/cid" xmlns:w16="http://schemas.microsoft.com/office/word/2018/wordml" xmlns:w16sdtdh="http://schemas.microsoft.com/office/word/2020/wordml/sdtdatahash" xmlns:w16se="http://schemas.microsoft.com/office/word/2015/wordml/symex" xmlns:wpg="http://schemas.microsoft.com/office/word/2010/wordprocessingGroup" xmlns:wpi="http://schemas.microsoft.com/office/word/2010/wordprocessingInk" xmlns:wne="http://schemas.microsoft.com/office/word/2006/wordml" xmlns:wps="http://schemas.microsoft.com/office/word/2010/wordprocessingShape" mc:Ignorable="w14 w15 w16se w16cid w16 w16cex w16sdtdh wp14">
   <w:footnote w:type="separator" w:id="-1">
     <w:p>
       <w:r>
@@ -1059,7 +1037,7 @@
 </file>
 
 <file path=word/header1.xml><?xml version="1.0" encoding="utf-8"?>
-<w:hdr xmlns:wpc="http://schemas.microsoft.com/office/word/2010/wordprocessingCanvas" xmlns:cx="http://schemas.microsoft.com/office/drawing/2014/chartex" xmlns:cx1="http://schemas.microsoft.com/office/drawing/2015/9/8/chartex" xmlns:cx2="http://schemas.microsoft.com/office/drawing/2015/10/21/chartex" xmlns:cx3="http://schemas.microsoft.com/office/drawing/2016/5/9/chartex" xmlns:cx4="http://schemas.microsoft.com/office/drawing/2016/5/10/chartex" xmlns:cx5="http://schemas.microsoft.com/office/drawing/2016/5/11/chartex" xmlns:cx6="http://schemas.microsoft.com/office/drawing/2016/5/12/chartex" xmlns:cx7="http://schemas.microsoft.com/office/drawing/2016/5/13/chartex" xmlns:cx8="http://schemas.microsoft.com/office/drawing/2016/5/14/chartex" xmlns:mc="http://schemas.openxmlformats.org/markup-compatibility/2006" xmlns:aink="http://schemas.microsoft.com/office/drawing/2016/ink" xmlns:am3d="http://schemas.microsoft.com/office/drawing/2017/model3d" xmlns:o="urn:schemas-microsoft-com:office:office" xmlns:r="http://schemas.openxmlformats.org/officeDocument/2006/relationships" xmlns:m="http://schemas.openxmlformats.org/officeDocument/2006/math" xmlns:v="urn:schemas-microsoft-com:vml" xmlns:wp14="http://schemas.microsoft.com/office/word/2010/wordprocessingDrawing" xmlns:wp="http://schemas.openxmlformats.org/drawingml/2006/wordprocessingDrawing" xmlns:w10="urn:schemas-microsoft-com:office:word" xmlns:w="http://schemas.openxmlformats.org/wordprocessingml/2006/main" xmlns:w14="http://schemas.microsoft.com/office/word/2010/wordml" xmlns:w15="http://schemas.microsoft.com/office/word/2012/wordml" xmlns:w16cex="http://schemas.microsoft.com/office/word/2018/wordml/cex" xmlns:w16cid="http://schemas.microsoft.com/office/word/2016/wordml/cid" xmlns:w16="http://schemas.microsoft.com/office/word/2018/wordml" xmlns:w16sdtdh="http://schemas.microsoft.com/office/word/2020/wordml/sdtdatahash" xmlns:w16se="http://schemas.microsoft.com/office/word/2015/wordml/symex" xmlns:wpg="http://schemas.microsoft.com/office/word/2010/wordprocessingGroup" xmlns:wpi="http://schemas.microsoft.com/office/word/2010/wordprocessingInk" xmlns:wne="http://schemas.microsoft.com/office/word/2006/wordml" xmlns:wps="http://schemas.microsoft.com/office/word/2010/wordprocessingShape" mc:Ignorable="w14 w15 w16se w16cid w16 w16cex w16sdtdh wp14">
+<w:hdr xmlns:wpc="http://schemas.microsoft.com/office/word/2010/wordprocessingCanvas" xmlns:cx="http://schemas.microsoft.com/office/drawing/2014/chartex" xmlns:cx1="http://schemas.microsoft.com/office/drawing/2015/9/8/chartex" xmlns:cx2="http://schemas.microsoft.com/office/drawing/2015/10/21/chartex" xmlns:cx3="http://schemas.microsoft.com/office/drawing/2016/5/9/chartex" xmlns:cx4="http://schemas.microsoft.com/office/drawing/2016/5/10/chartex" xmlns:cx5="http://schemas.microsoft.com/office/drawing/2016/5/11/chartex" xmlns:cx6="http://schemas.microsoft.com/office/drawing/2016/5/12/chartex" xmlns:cx7="http://schemas.microsoft.com/office/drawing/2016/5/13/chartex" xmlns:cx8="http://schemas.microsoft.com/office/drawing/2016/5/14/chartex" xmlns:mc="http://schemas.openxmlformats.org/markup-compatibility/2006" xmlns:aink="http://schemas.microsoft.com/office/drawing/2016/ink" xmlns:am3d="http://schemas.microsoft.com/office/drawing/2017/model3d" xmlns:o="urn:schemas-microsoft-com:office:office" xmlns:oel="http://schemas.microsoft.com/office/2019/extlst" xmlns:r="http://schemas.openxmlformats.org/officeDocument/2006/relationships" xmlns:m="http://schemas.openxmlformats.org/officeDocument/2006/math" xmlns:v="urn:schemas-microsoft-com:vml" xmlns:wp14="http://schemas.microsoft.com/office/word/2010/wordprocessingDrawing" xmlns:wp="http://schemas.openxmlformats.org/drawingml/2006/wordprocessingDrawing" xmlns:w10="urn:schemas-microsoft-com:office:word" xmlns:w="http://schemas.openxmlformats.org/wordprocessingml/2006/main" xmlns:w14="http://schemas.microsoft.com/office/word/2010/wordml" xmlns:w15="http://schemas.microsoft.com/office/word/2012/wordml" xmlns:w16cex="http://schemas.microsoft.com/office/word/2018/wordml/cex" xmlns:w16cid="http://schemas.microsoft.com/office/word/2016/wordml/cid" xmlns:w16="http://schemas.microsoft.com/office/word/2018/wordml" xmlns:w16sdtdh="http://schemas.microsoft.com/office/word/2020/wordml/sdtdatahash" xmlns:w16se="http://schemas.microsoft.com/office/word/2015/wordml/symex" xmlns:wpg="http://schemas.microsoft.com/office/word/2010/wordprocessingGroup" xmlns:wpi="http://schemas.microsoft.com/office/word/2010/wordprocessingInk" xmlns:wne="http://schemas.microsoft.com/office/word/2006/wordml" xmlns:wps="http://schemas.microsoft.com/office/word/2010/wordprocessingShape" mc:Ignorable="w14 w15 w16se w16cid w16 w16cex w16sdtdh wp14">
   <w:p>
     <w:pPr>
       <w:pStyle w:val="Header"/>
@@ -1145,7 +1123,7 @@
 </file>
 
 <file path=word/numbering.xml><?xml version="1.0" encoding="utf-8"?>
-<w:numbering xmlns:wpc="http://schemas.microsoft.com/office/word/2010/wordprocessingCanvas" xmlns:cx="http://schemas.microsoft.com/office/drawing/2014/chartex" xmlns:cx1="http://schemas.microsoft.com/office/drawing/2015/9/8/chartex" xmlns:cx2="http://schemas.microsoft.com/office/drawing/2015/10/21/chartex" xmlns:cx3="http://schemas.microsoft.com/office/drawing/2016/5/9/chartex" xmlns:cx4="http://schemas.microsoft.com/office/drawing/2016/5/10/chartex" xmlns:cx5="http://schemas.microsoft.com/office/drawing/2016/5/11/chartex" xmlns:cx6="http://schemas.microsoft.com/office/drawing/2016/5/12/chartex" xmlns:cx7="http://schemas.microsoft.com/office/drawing/2016/5/13/chartex" xmlns:cx8="http://schemas.microsoft.com/office/drawing/2016/5/14/chartex" xmlns:mc="http://schemas.openxmlformats.org/markup-compatibility/2006" xmlns:aink="http://schemas.microsoft.com/office/drawing/2016/ink" xmlns:am3d="http://schemas.microsoft.com/office/drawing/2017/model3d" xmlns:o="urn:schemas-microsoft-com:office:office" xmlns:r="http://schemas.openxmlformats.org/officeDocument/2006/relationships" xmlns:m="http://schemas.openxmlformats.org/officeDocument/2006/math" xmlns:v="urn:schemas-microsoft-com:vml" xmlns:wp14="http://schemas.microsoft.com/office/word/2010/wordprocessingDrawing" xmlns:wp="http://schemas.openxmlformats.org/drawingml/2006/wordprocessingDrawing" xmlns:w10="urn:schemas-microsoft-com:office:word" xmlns:w="http://schemas.openxmlformats.org/wordprocessingml/2006/main" xmlns:w14="http://schemas.microsoft.com/office/word/2010/wordml" xmlns:w15="http://schemas.microsoft.com/office/word/2012/wordml" xmlns:w16cex="http://schemas.microsoft.com/office/word/2018/wordml/cex" xmlns:w16cid="http://schemas.microsoft.com/office/word/2016/wordml/cid" xmlns:w16="http://schemas.microsoft.com/office/word/2018/wordml" xmlns:w16sdtdh="http://schemas.microsoft.com/office/word/2020/wordml/sdtdatahash" xmlns:w16se="http://schemas.microsoft.com/office/word/2015/wordml/symex" xmlns:wpg="http://schemas.microsoft.com/office/word/2010/wordprocessingGroup" xmlns:wpi="http://schemas.microsoft.com/office/word/2010/wordprocessingInk" xmlns:wne="http://schemas.microsoft.com/office/word/2006/wordml" xmlns:wps="http://schemas.microsoft.com/office/word/2010/wordprocessingShape" mc:Ignorable="w14 w15 w16se w16cid w16 w16cex w16sdtdh wp14">
+<w:numbering xmlns:wpc="http://schemas.microsoft.com/office/word/2010/wordprocessingCanvas" xmlns:cx="http://schemas.microsoft.com/office/drawing/2014/chartex" xmlns:cx1="http://schemas.microsoft.com/office/drawing/2015/9/8/chartex" xmlns:cx2="http://schemas.microsoft.com/office/drawing/2015/10/21/chartex" xmlns:cx3="http://schemas.microsoft.com/office/drawing/2016/5/9/chartex" xmlns:cx4="http://schemas.microsoft.com/office/drawing/2016/5/10/chartex" xmlns:cx5="http://schemas.microsoft.com/office/drawing/2016/5/11/chartex" xmlns:cx6="http://schemas.microsoft.com/office/drawing/2016/5/12/chartex" xmlns:cx7="http://schemas.microsoft.com/office/drawing/2016/5/13/chartex" xmlns:cx8="http://schemas.microsoft.com/office/drawing/2016/5/14/chartex" xmlns:mc="http://schemas.openxmlformats.org/markup-compatibility/2006" xmlns:aink="http://schemas.microsoft.com/office/drawing/2016/ink" xmlns:am3d="http://schemas.microsoft.com/office/drawing/2017/model3d" xmlns:o="urn:schemas-microsoft-com:office:office" xmlns:oel="http://schemas.microsoft.com/office/2019/extlst" xmlns:r="http://schemas.openxmlformats.org/officeDocument/2006/relationships" xmlns:m="http://schemas.openxmlformats.org/officeDocument/2006/math" xmlns:v="urn:schemas-microsoft-com:vml" xmlns:wp14="http://schemas.microsoft.com/office/word/2010/wordprocessingDrawing" xmlns:wp="http://schemas.openxmlformats.org/drawingml/2006/wordprocessingDrawing" xmlns:w10="urn:schemas-microsoft-com:office:word" xmlns:w="http://schemas.openxmlformats.org/wordprocessingml/2006/main" xmlns:w14="http://schemas.microsoft.com/office/word/2010/wordml" xmlns:w15="http://schemas.microsoft.com/office/word/2012/wordml" xmlns:w16cex="http://schemas.microsoft.com/office/word/2018/wordml/cex" xmlns:w16cid="http://schemas.microsoft.com/office/word/2016/wordml/cid" xmlns:w16="http://schemas.microsoft.com/office/word/2018/wordml" xmlns:w16sdtdh="http://schemas.microsoft.com/office/word/2020/wordml/sdtdatahash" xmlns:w16se="http://schemas.microsoft.com/office/word/2015/wordml/symex" xmlns:wpg="http://schemas.microsoft.com/office/word/2010/wordprocessingGroup" xmlns:wpi="http://schemas.microsoft.com/office/word/2010/wordprocessingInk" xmlns:wne="http://schemas.microsoft.com/office/word/2006/wordml" xmlns:wps="http://schemas.microsoft.com/office/word/2010/wordprocessingShape" mc:Ignorable="w14 w15 w16se w16cid w16 w16cex w16sdtdh wp14">
   <w:abstractNum w:abstractNumId="0" w15:restartNumberingAfterBreak="0">
     <w:nsid w:val="346E11D9"/>
     <w:multiLevelType w:val="hybridMultilevel"/>
@@ -1458,13 +1436,13 @@
       </w:rPr>
     </w:lvl>
   </w:abstractNum>
-  <w:num w:numId="1">
+  <w:num w:numId="1" w16cid:durableId="1068575486">
     <w:abstractNumId w:val="0"/>
   </w:num>
-  <w:num w:numId="2">
+  <w:num w:numId="2" w16cid:durableId="3021709">
     <w:abstractNumId w:val="1"/>
   </w:num>
-  <w:num w:numId="3">
+  <w:num w:numId="3" w16cid:durableId="1752047350">
     <w:abstractNumId w:val="2"/>
   </w:num>
 </w:numbering>

--- a/assignments/hw7-8.docx
+++ b/assignments/hw7-8.docx
@@ -1,6 +1,6 @@
 
 <file path=word/document.xml><?xml version="1.0" encoding="utf-8"?>
-<w:document xmlns:wpc="http://schemas.microsoft.com/office/word/2010/wordprocessingCanvas" xmlns:cx="http://schemas.microsoft.com/office/drawing/2014/chartex" xmlns:cx1="http://schemas.microsoft.com/office/drawing/2015/9/8/chartex" xmlns:cx2="http://schemas.microsoft.com/office/drawing/2015/10/21/chartex" xmlns:cx3="http://schemas.microsoft.com/office/drawing/2016/5/9/chartex" xmlns:cx4="http://schemas.microsoft.com/office/drawing/2016/5/10/chartex" xmlns:cx5="http://schemas.microsoft.com/office/drawing/2016/5/11/chartex" xmlns:cx6="http://schemas.microsoft.com/office/drawing/2016/5/12/chartex" xmlns:cx7="http://schemas.microsoft.com/office/drawing/2016/5/13/chartex" xmlns:cx8="http://schemas.microsoft.com/office/drawing/2016/5/14/chartex" xmlns:mc="http://schemas.openxmlformats.org/markup-compatibility/2006" xmlns:aink="http://schemas.microsoft.com/office/drawing/2016/ink" xmlns:am3d="http://schemas.microsoft.com/office/drawing/2017/model3d" xmlns:o="urn:schemas-microsoft-com:office:office" xmlns:oel="http://schemas.microsoft.com/office/2019/extlst" xmlns:r="http://schemas.openxmlformats.org/officeDocument/2006/relationships" xmlns:m="http://schemas.openxmlformats.org/officeDocument/2006/math" xmlns:v="urn:schemas-microsoft-com:vml" xmlns:wp14="http://schemas.microsoft.com/office/word/2010/wordprocessingDrawing" xmlns:wp="http://schemas.openxmlformats.org/drawingml/2006/wordprocessingDrawing" xmlns:w10="urn:schemas-microsoft-com:office:word" xmlns:w="http://schemas.openxmlformats.org/wordprocessingml/2006/main" xmlns:w14="http://schemas.microsoft.com/office/word/2010/wordml" xmlns:w15="http://schemas.microsoft.com/office/word/2012/wordml" xmlns:w16cex="http://schemas.microsoft.com/office/word/2018/wordml/cex" xmlns:w16cid="http://schemas.microsoft.com/office/word/2016/wordml/cid" xmlns:w16="http://schemas.microsoft.com/office/word/2018/wordml" xmlns:w16sdtdh="http://schemas.microsoft.com/office/word/2020/wordml/sdtdatahash" xmlns:w16se="http://schemas.microsoft.com/office/word/2015/wordml/symex" xmlns:wpg="http://schemas.microsoft.com/office/word/2010/wordprocessingGroup" xmlns:wpi="http://schemas.microsoft.com/office/word/2010/wordprocessingInk" xmlns:wne="http://schemas.microsoft.com/office/word/2006/wordml" xmlns:wps="http://schemas.microsoft.com/office/word/2010/wordprocessingShape" mc:Ignorable="w14 w15 w16se w16cid w16 w16cex w16sdtdh wp14">
+<w:document xmlns:wpc="http://schemas.microsoft.com/office/word/2010/wordprocessingCanvas" xmlns:cx="http://schemas.microsoft.com/office/drawing/2014/chartex" xmlns:cx1="http://schemas.microsoft.com/office/drawing/2015/9/8/chartex" xmlns:cx2="http://schemas.microsoft.com/office/drawing/2015/10/21/chartex" xmlns:cx3="http://schemas.microsoft.com/office/drawing/2016/5/9/chartex" xmlns:cx4="http://schemas.microsoft.com/office/drawing/2016/5/10/chartex" xmlns:cx5="http://schemas.microsoft.com/office/drawing/2016/5/11/chartex" xmlns:cx6="http://schemas.microsoft.com/office/drawing/2016/5/12/chartex" xmlns:cx7="http://schemas.microsoft.com/office/drawing/2016/5/13/chartex" xmlns:cx8="http://schemas.microsoft.com/office/drawing/2016/5/14/chartex" xmlns:mc="http://schemas.openxmlformats.org/markup-compatibility/2006" xmlns:aink="http://schemas.microsoft.com/office/drawing/2016/ink" xmlns:am3d="http://schemas.microsoft.com/office/drawing/2017/model3d" xmlns:o="urn:schemas-microsoft-com:office:office" xmlns:oel="http://schemas.microsoft.com/office/2019/extlst" xmlns:r="http://schemas.openxmlformats.org/officeDocument/2006/relationships" xmlns:m="http://schemas.openxmlformats.org/officeDocument/2006/math" xmlns:v="urn:schemas-microsoft-com:vml" xmlns:wp14="http://schemas.microsoft.com/office/word/2010/wordprocessingDrawing" xmlns:wp="http://schemas.openxmlformats.org/drawingml/2006/wordprocessingDrawing" xmlns:w10="urn:schemas-microsoft-com:office:word" xmlns:w="http://schemas.openxmlformats.org/wordprocessingml/2006/main" xmlns:w14="http://schemas.microsoft.com/office/word/2010/wordml" xmlns:w15="http://schemas.microsoft.com/office/word/2012/wordml" xmlns:w16cex="http://schemas.microsoft.com/office/word/2018/wordml/cex" xmlns:w16cid="http://schemas.microsoft.com/office/word/2016/wordml/cid" xmlns:w16="http://schemas.microsoft.com/office/word/2018/wordml" xmlns:w16du="http://schemas.microsoft.com/office/word/2023/wordml/word16du" xmlns:w16sdtdh="http://schemas.microsoft.com/office/word/2020/wordml/sdtdatahash" xmlns:w16se="http://schemas.microsoft.com/office/word/2015/wordml/symex" xmlns:wpg="http://schemas.microsoft.com/office/word/2010/wordprocessingGroup" xmlns:wpi="http://schemas.microsoft.com/office/word/2010/wordprocessingInk" xmlns:wne="http://schemas.microsoft.com/office/word/2006/wordml" xmlns:wps="http://schemas.microsoft.com/office/word/2010/wordprocessingShape" mc:Ignorable="w14 w15 w16se w16cid w16 w16cex w16sdtdh w16du wp14">
   <w:body>
     <w:p>
       <w:pPr>
@@ -172,6 +172,7 @@
           <w:id w:val="-1801148256"/>
           <w:citation/>
         </w:sdtPr>
+        <w:sdtEndPr/>
         <w:sdtContent>
           <w:r>
             <w:fldChar w:fldCharType="begin"/>
@@ -445,6 +446,7 @@
           <w:id w:val="-969507292"/>
           <w:citation/>
         </w:sdtPr>
+        <w:sdtEndPr/>
         <w:sdtContent>
           <w:r>
             <w:fldChar w:fldCharType="begin"/>
@@ -656,6 +658,13 @@
     </w:p>
     <w:sdt>
       <w:sdtPr>
+        <w:id w:val="-1611653027"/>
+        <w:docPartObj>
+          <w:docPartGallery w:val="Bibliographies"/>
+          <w:docPartUnique/>
+        </w:docPartObj>
+      </w:sdtPr>
+      <w:sdtEndPr>
         <w:rPr>
           <w:rFonts w:asciiTheme="minorHAnsi" w:eastAsiaTheme="minorHAnsi" w:hAnsiTheme="minorHAnsi" w:cstheme="minorBidi"/>
           <w:b w:val="0"/>
@@ -667,12 +676,7 @@
           <w:lang w:bidi="ar-SA"/>
           <w14:ligatures w14:val="standardContextual"/>
         </w:rPr>
-        <w:id w:val="-479231391"/>
-        <w:docPartObj>
-          <w:docPartGallery w:val="Bibliographies"/>
-          <w:docPartUnique/>
-        </w:docPartObj>
-      </w:sdtPr>
+      </w:sdtEndPr>
       <w:sdtContent>
         <w:p>
           <w:pPr>
@@ -686,12 +690,12 @@
             <w:rPr>
               <w:color w:val="auto"/>
             </w:rPr>
-            <w:t>Bibliography</w:t>
+            <w:t>References</w:t>
           </w:r>
         </w:p>
         <w:sdt>
           <w:sdtPr>
-            <w:id w:val="111145805"/>
+            <w:id w:val="-573587230"/>
             <w:bibliography/>
           </w:sdtPr>
           <w:sdtContent>
@@ -792,7 +796,7 @@
 </file>
 
 <file path=word/endnotes.xml><?xml version="1.0" encoding="utf-8"?>
-<w:endnotes xmlns:wpc="http://schemas.microsoft.com/office/word/2010/wordprocessingCanvas" xmlns:cx="http://schemas.microsoft.com/office/drawing/2014/chartex" xmlns:cx1="http://schemas.microsoft.com/office/drawing/2015/9/8/chartex" xmlns:cx2="http://schemas.microsoft.com/office/drawing/2015/10/21/chartex" xmlns:cx3="http://schemas.microsoft.com/office/drawing/2016/5/9/chartex" xmlns:cx4="http://schemas.microsoft.com/office/drawing/2016/5/10/chartex" xmlns:cx5="http://schemas.microsoft.com/office/drawing/2016/5/11/chartex" xmlns:cx6="http://schemas.microsoft.com/office/drawing/2016/5/12/chartex" xmlns:cx7="http://schemas.microsoft.com/office/drawing/2016/5/13/chartex" xmlns:cx8="http://schemas.microsoft.com/office/drawing/2016/5/14/chartex" xmlns:mc="http://schemas.openxmlformats.org/markup-compatibility/2006" xmlns:aink="http://schemas.microsoft.com/office/drawing/2016/ink" xmlns:am3d="http://schemas.microsoft.com/office/drawing/2017/model3d" xmlns:o="urn:schemas-microsoft-com:office:office" xmlns:oel="http://schemas.microsoft.com/office/2019/extlst" xmlns:r="http://schemas.openxmlformats.org/officeDocument/2006/relationships" xmlns:m="http://schemas.openxmlformats.org/officeDocument/2006/math" xmlns:v="urn:schemas-microsoft-com:vml" xmlns:wp14="http://schemas.microsoft.com/office/word/2010/wordprocessingDrawing" xmlns:wp="http://schemas.openxmlformats.org/drawingml/2006/wordprocessingDrawing" xmlns:w10="urn:schemas-microsoft-com:office:word" xmlns:w="http://schemas.openxmlformats.org/wordprocessingml/2006/main" xmlns:w14="http://schemas.microsoft.com/office/word/2010/wordml" xmlns:w15="http://schemas.microsoft.com/office/word/2012/wordml" xmlns:w16cex="http://schemas.microsoft.com/office/word/2018/wordml/cex" xmlns:w16cid="http://schemas.microsoft.com/office/word/2016/wordml/cid" xmlns:w16="http://schemas.microsoft.com/office/word/2018/wordml" xmlns:w16sdtdh="http://schemas.microsoft.com/office/word/2020/wordml/sdtdatahash" xmlns:w16se="http://schemas.microsoft.com/office/word/2015/wordml/symex" xmlns:wpg="http://schemas.microsoft.com/office/word/2010/wordprocessingGroup" xmlns:wpi="http://schemas.microsoft.com/office/word/2010/wordprocessingInk" xmlns:wne="http://schemas.microsoft.com/office/word/2006/wordml" xmlns:wps="http://schemas.microsoft.com/office/word/2010/wordprocessingShape" mc:Ignorable="w14 w15 w16se w16cid w16 w16cex w16sdtdh wp14">
+<w:endnotes xmlns:wpc="http://schemas.microsoft.com/office/word/2010/wordprocessingCanvas" xmlns:cx="http://schemas.microsoft.com/office/drawing/2014/chartex" xmlns:cx1="http://schemas.microsoft.com/office/drawing/2015/9/8/chartex" xmlns:cx2="http://schemas.microsoft.com/office/drawing/2015/10/21/chartex" xmlns:cx3="http://schemas.microsoft.com/office/drawing/2016/5/9/chartex" xmlns:cx4="http://schemas.microsoft.com/office/drawing/2016/5/10/chartex" xmlns:cx5="http://schemas.microsoft.com/office/drawing/2016/5/11/chartex" xmlns:cx6="http://schemas.microsoft.com/office/drawing/2016/5/12/chartex" xmlns:cx7="http://schemas.microsoft.com/office/drawing/2016/5/13/chartex" xmlns:cx8="http://schemas.microsoft.com/office/drawing/2016/5/14/chartex" xmlns:mc="http://schemas.openxmlformats.org/markup-compatibility/2006" xmlns:aink="http://schemas.microsoft.com/office/drawing/2016/ink" xmlns:am3d="http://schemas.microsoft.com/office/drawing/2017/model3d" xmlns:o="urn:schemas-microsoft-com:office:office" xmlns:oel="http://schemas.microsoft.com/office/2019/extlst" xmlns:r="http://schemas.openxmlformats.org/officeDocument/2006/relationships" xmlns:m="http://schemas.openxmlformats.org/officeDocument/2006/math" xmlns:v="urn:schemas-microsoft-com:vml" xmlns:wp14="http://schemas.microsoft.com/office/word/2010/wordprocessingDrawing" xmlns:wp="http://schemas.openxmlformats.org/drawingml/2006/wordprocessingDrawing" xmlns:w10="urn:schemas-microsoft-com:office:word" xmlns:w="http://schemas.openxmlformats.org/wordprocessingml/2006/main" xmlns:w14="http://schemas.microsoft.com/office/word/2010/wordml" xmlns:w15="http://schemas.microsoft.com/office/word/2012/wordml" xmlns:w16cex="http://schemas.microsoft.com/office/word/2018/wordml/cex" xmlns:w16cid="http://schemas.microsoft.com/office/word/2016/wordml/cid" xmlns:w16="http://schemas.microsoft.com/office/word/2018/wordml" xmlns:w16du="http://schemas.microsoft.com/office/word/2023/wordml/word16du" xmlns:w16sdtdh="http://schemas.microsoft.com/office/word/2020/wordml/sdtdatahash" xmlns:w16se="http://schemas.microsoft.com/office/word/2015/wordml/symex" xmlns:wpg="http://schemas.microsoft.com/office/word/2010/wordprocessingGroup" xmlns:wpi="http://schemas.microsoft.com/office/word/2010/wordprocessingInk" xmlns:wne="http://schemas.microsoft.com/office/word/2006/wordml" xmlns:wps="http://schemas.microsoft.com/office/word/2010/wordprocessingShape" mc:Ignorable="w14 w15 w16se w16cid w16 w16cex w16sdtdh w16du wp14">
   <w:endnote w:type="separator" w:id="-1">
     <w:p>
       <w:r>
@@ -811,7 +815,7 @@
 </file>
 
 <file path=word/footer1.xml><?xml version="1.0" encoding="utf-8"?>
-<w:ftr xmlns:wpc="http://schemas.microsoft.com/office/word/2010/wordprocessingCanvas" xmlns:cx="http://schemas.microsoft.com/office/drawing/2014/chartex" xmlns:cx1="http://schemas.microsoft.com/office/drawing/2015/9/8/chartex" xmlns:cx2="http://schemas.microsoft.com/office/drawing/2015/10/21/chartex" xmlns:cx3="http://schemas.microsoft.com/office/drawing/2016/5/9/chartex" xmlns:cx4="http://schemas.microsoft.com/office/drawing/2016/5/10/chartex" xmlns:cx5="http://schemas.microsoft.com/office/drawing/2016/5/11/chartex" xmlns:cx6="http://schemas.microsoft.com/office/drawing/2016/5/12/chartex" xmlns:cx7="http://schemas.microsoft.com/office/drawing/2016/5/13/chartex" xmlns:cx8="http://schemas.microsoft.com/office/drawing/2016/5/14/chartex" xmlns:mc="http://schemas.openxmlformats.org/markup-compatibility/2006" xmlns:aink="http://schemas.microsoft.com/office/drawing/2016/ink" xmlns:am3d="http://schemas.microsoft.com/office/drawing/2017/model3d" xmlns:o="urn:schemas-microsoft-com:office:office" xmlns:oel="http://schemas.microsoft.com/office/2019/extlst" xmlns:r="http://schemas.openxmlformats.org/officeDocument/2006/relationships" xmlns:m="http://schemas.openxmlformats.org/officeDocument/2006/math" xmlns:v="urn:schemas-microsoft-com:vml" xmlns:wp14="http://schemas.microsoft.com/office/word/2010/wordprocessingDrawing" xmlns:wp="http://schemas.openxmlformats.org/drawingml/2006/wordprocessingDrawing" xmlns:w10="urn:schemas-microsoft-com:office:word" xmlns:w="http://schemas.openxmlformats.org/wordprocessingml/2006/main" xmlns:w14="http://schemas.microsoft.com/office/word/2010/wordml" xmlns:w15="http://schemas.microsoft.com/office/word/2012/wordml" xmlns:w16cex="http://schemas.microsoft.com/office/word/2018/wordml/cex" xmlns:w16cid="http://schemas.microsoft.com/office/word/2016/wordml/cid" xmlns:w16="http://schemas.microsoft.com/office/word/2018/wordml" xmlns:w16sdtdh="http://schemas.microsoft.com/office/word/2020/wordml/sdtdatahash" xmlns:w16se="http://schemas.microsoft.com/office/word/2015/wordml/symex" xmlns:wpg="http://schemas.microsoft.com/office/word/2010/wordprocessingGroup" xmlns:wpi="http://schemas.microsoft.com/office/word/2010/wordprocessingInk" xmlns:wne="http://schemas.microsoft.com/office/word/2006/wordml" xmlns:wps="http://schemas.microsoft.com/office/word/2010/wordprocessingShape" mc:Ignorable="w14 w15 w16se w16cid w16 w16cex w16sdtdh wp14">
+<w:ftr xmlns:wpc="http://schemas.microsoft.com/office/word/2010/wordprocessingCanvas" xmlns:cx="http://schemas.microsoft.com/office/drawing/2014/chartex" xmlns:cx1="http://schemas.microsoft.com/office/drawing/2015/9/8/chartex" xmlns:cx2="http://schemas.microsoft.com/office/drawing/2015/10/21/chartex" xmlns:cx3="http://schemas.microsoft.com/office/drawing/2016/5/9/chartex" xmlns:cx4="http://schemas.microsoft.com/office/drawing/2016/5/10/chartex" xmlns:cx5="http://schemas.microsoft.com/office/drawing/2016/5/11/chartex" xmlns:cx6="http://schemas.microsoft.com/office/drawing/2016/5/12/chartex" xmlns:cx7="http://schemas.microsoft.com/office/drawing/2016/5/13/chartex" xmlns:cx8="http://schemas.microsoft.com/office/drawing/2016/5/14/chartex" xmlns:mc="http://schemas.openxmlformats.org/markup-compatibility/2006" xmlns:aink="http://schemas.microsoft.com/office/drawing/2016/ink" xmlns:am3d="http://schemas.microsoft.com/office/drawing/2017/model3d" xmlns:o="urn:schemas-microsoft-com:office:office" xmlns:oel="http://schemas.microsoft.com/office/2019/extlst" xmlns:r="http://schemas.openxmlformats.org/officeDocument/2006/relationships" xmlns:m="http://schemas.openxmlformats.org/officeDocument/2006/math" xmlns:v="urn:schemas-microsoft-com:vml" xmlns:wp14="http://schemas.microsoft.com/office/word/2010/wordprocessingDrawing" xmlns:wp="http://schemas.openxmlformats.org/drawingml/2006/wordprocessingDrawing" xmlns:w10="urn:schemas-microsoft-com:office:word" xmlns:w="http://schemas.openxmlformats.org/wordprocessingml/2006/main" xmlns:w14="http://schemas.microsoft.com/office/word/2010/wordml" xmlns:w15="http://schemas.microsoft.com/office/word/2012/wordml" xmlns:w16cex="http://schemas.microsoft.com/office/word/2018/wordml/cex" xmlns:w16cid="http://schemas.microsoft.com/office/word/2016/wordml/cid" xmlns:w16="http://schemas.microsoft.com/office/word/2018/wordml" xmlns:w16du="http://schemas.microsoft.com/office/word/2023/wordml/word16du" xmlns:w16sdtdh="http://schemas.microsoft.com/office/word/2020/wordml/sdtdatahash" xmlns:w16se="http://schemas.microsoft.com/office/word/2015/wordml/symex" xmlns:wpg="http://schemas.microsoft.com/office/word/2010/wordprocessingGroup" xmlns:wpi="http://schemas.microsoft.com/office/word/2010/wordprocessingInk" xmlns:wne="http://schemas.microsoft.com/office/word/2006/wordml" xmlns:wps="http://schemas.microsoft.com/office/word/2010/wordprocessingShape" mc:Ignorable="w14 w15 w16se w16cid w16 w16cex w16sdtdh w16du wp14">
   <w:sdt>
     <w:sdtPr>
       <w:rPr>
@@ -823,6 +827,11 @@
         <w:docPartUnique/>
       </w:docPartObj>
     </w:sdtPr>
+    <w:sdtEndPr>
+      <w:rPr>
+        <w:rStyle w:val="PageNumber"/>
+      </w:rPr>
+    </w:sdtEndPr>
     <w:sdtContent>
       <w:p>
         <w:pPr>
@@ -863,7 +872,7 @@
 </file>
 
 <file path=word/footer2.xml><?xml version="1.0" encoding="utf-8"?>
-<w:ftr xmlns:wpc="http://schemas.microsoft.com/office/word/2010/wordprocessingCanvas" xmlns:cx="http://schemas.microsoft.com/office/drawing/2014/chartex" xmlns:cx1="http://schemas.microsoft.com/office/drawing/2015/9/8/chartex" xmlns:cx2="http://schemas.microsoft.com/office/drawing/2015/10/21/chartex" xmlns:cx3="http://schemas.microsoft.com/office/drawing/2016/5/9/chartex" xmlns:cx4="http://schemas.microsoft.com/office/drawing/2016/5/10/chartex" xmlns:cx5="http://schemas.microsoft.com/office/drawing/2016/5/11/chartex" xmlns:cx6="http://schemas.microsoft.com/office/drawing/2016/5/12/chartex" xmlns:cx7="http://schemas.microsoft.com/office/drawing/2016/5/13/chartex" xmlns:cx8="http://schemas.microsoft.com/office/drawing/2016/5/14/chartex" xmlns:mc="http://schemas.openxmlformats.org/markup-compatibility/2006" xmlns:aink="http://schemas.microsoft.com/office/drawing/2016/ink" xmlns:am3d="http://schemas.microsoft.com/office/drawing/2017/model3d" xmlns:o="urn:schemas-microsoft-com:office:office" xmlns:oel="http://schemas.microsoft.com/office/2019/extlst" xmlns:r="http://schemas.openxmlformats.org/officeDocument/2006/relationships" xmlns:m="http://schemas.openxmlformats.org/officeDocument/2006/math" xmlns:v="urn:schemas-microsoft-com:vml" xmlns:wp14="http://schemas.microsoft.com/office/word/2010/wordprocessingDrawing" xmlns:wp="http://schemas.openxmlformats.org/drawingml/2006/wordprocessingDrawing" xmlns:w10="urn:schemas-microsoft-com:office:word" xmlns:w="http://schemas.openxmlformats.org/wordprocessingml/2006/main" xmlns:w14="http://schemas.microsoft.com/office/word/2010/wordml" xmlns:w15="http://schemas.microsoft.com/office/word/2012/wordml" xmlns:w16cex="http://schemas.microsoft.com/office/word/2018/wordml/cex" xmlns:w16cid="http://schemas.microsoft.com/office/word/2016/wordml/cid" xmlns:w16="http://schemas.microsoft.com/office/word/2018/wordml" xmlns:w16sdtdh="http://schemas.microsoft.com/office/word/2020/wordml/sdtdatahash" xmlns:w16se="http://schemas.microsoft.com/office/word/2015/wordml/symex" xmlns:wpg="http://schemas.microsoft.com/office/word/2010/wordprocessingGroup" xmlns:wpi="http://schemas.microsoft.com/office/word/2010/wordprocessingInk" xmlns:wne="http://schemas.microsoft.com/office/word/2006/wordml" xmlns:wps="http://schemas.microsoft.com/office/word/2010/wordprocessingShape" mc:Ignorable="w14 w15 w16se w16cid w16 w16cex w16sdtdh wp14">
+<w:ftr xmlns:wpc="http://schemas.microsoft.com/office/word/2010/wordprocessingCanvas" xmlns:cx="http://schemas.microsoft.com/office/drawing/2014/chartex" xmlns:cx1="http://schemas.microsoft.com/office/drawing/2015/9/8/chartex" xmlns:cx2="http://schemas.microsoft.com/office/drawing/2015/10/21/chartex" xmlns:cx3="http://schemas.microsoft.com/office/drawing/2016/5/9/chartex" xmlns:cx4="http://schemas.microsoft.com/office/drawing/2016/5/10/chartex" xmlns:cx5="http://schemas.microsoft.com/office/drawing/2016/5/11/chartex" xmlns:cx6="http://schemas.microsoft.com/office/drawing/2016/5/12/chartex" xmlns:cx7="http://schemas.microsoft.com/office/drawing/2016/5/13/chartex" xmlns:cx8="http://schemas.microsoft.com/office/drawing/2016/5/14/chartex" xmlns:mc="http://schemas.openxmlformats.org/markup-compatibility/2006" xmlns:aink="http://schemas.microsoft.com/office/drawing/2016/ink" xmlns:am3d="http://schemas.microsoft.com/office/drawing/2017/model3d" xmlns:o="urn:schemas-microsoft-com:office:office" xmlns:oel="http://schemas.microsoft.com/office/2019/extlst" xmlns:r="http://schemas.openxmlformats.org/officeDocument/2006/relationships" xmlns:m="http://schemas.openxmlformats.org/officeDocument/2006/math" xmlns:v="urn:schemas-microsoft-com:vml" xmlns:wp14="http://schemas.microsoft.com/office/word/2010/wordprocessingDrawing" xmlns:wp="http://schemas.openxmlformats.org/drawingml/2006/wordprocessingDrawing" xmlns:w10="urn:schemas-microsoft-com:office:word" xmlns:w="http://schemas.openxmlformats.org/wordprocessingml/2006/main" xmlns:w14="http://schemas.microsoft.com/office/word/2010/wordml" xmlns:w15="http://schemas.microsoft.com/office/word/2012/wordml" xmlns:w16cex="http://schemas.microsoft.com/office/word/2018/wordml/cex" xmlns:w16cid="http://schemas.microsoft.com/office/word/2016/wordml/cid" xmlns:w16="http://schemas.microsoft.com/office/word/2018/wordml" xmlns:w16du="http://schemas.microsoft.com/office/word/2023/wordml/word16du" xmlns:w16sdtdh="http://schemas.microsoft.com/office/word/2020/wordml/sdtdatahash" xmlns:w16se="http://schemas.microsoft.com/office/word/2015/wordml/symex" xmlns:wpg="http://schemas.microsoft.com/office/word/2010/wordprocessingGroup" xmlns:wpi="http://schemas.microsoft.com/office/word/2010/wordprocessingInk" xmlns:wne="http://schemas.microsoft.com/office/word/2006/wordml" xmlns:wps="http://schemas.microsoft.com/office/word/2010/wordprocessingShape" mc:Ignorable="w14 w15 w16se w16cid w16 w16cex w16sdtdh w16du wp14">
   <w:p>
     <w:pPr>
       <w:pStyle w:val="Footer"/>
@@ -1018,7 +1027,7 @@
 </file>
 
 <file path=word/footnotes.xml><?xml version="1.0" encoding="utf-8"?>
-<w:footnotes xmlns:wpc="http://schemas.microsoft.com/office/word/2010/wordprocessingCanvas" xmlns:cx="http://schemas.microsoft.com/office/drawing/2014/chartex" xmlns:cx1="http://schemas.microsoft.com/office/drawing/2015/9/8/chartex" xmlns:cx2="http://schemas.microsoft.com/office/drawing/2015/10/21/chartex" xmlns:cx3="http://schemas.microsoft.com/office/drawing/2016/5/9/chartex" xmlns:cx4="http://schemas.microsoft.com/office/drawing/2016/5/10/chartex" xmlns:cx5="http://schemas.microsoft.com/office/drawing/2016/5/11/chartex" xmlns:cx6="http://schemas.microsoft.com/office/drawing/2016/5/12/chartex" xmlns:cx7="http://schemas.microsoft.com/office/drawing/2016/5/13/chartex" xmlns:cx8="http://schemas.microsoft.com/office/drawing/2016/5/14/chartex" xmlns:mc="http://schemas.openxmlformats.org/markup-compatibility/2006" xmlns:aink="http://schemas.microsoft.com/office/drawing/2016/ink" xmlns:am3d="http://schemas.microsoft.com/office/drawing/2017/model3d" xmlns:o="urn:schemas-microsoft-com:office:office" xmlns:oel="http://schemas.microsoft.com/office/2019/extlst" xmlns:r="http://schemas.openxmlformats.org/officeDocument/2006/relationships" xmlns:m="http://schemas.openxmlformats.org/officeDocument/2006/math" xmlns:v="urn:schemas-microsoft-com:vml" xmlns:wp14="http://schemas.microsoft.com/office/word/2010/wordprocessingDrawing" xmlns:wp="http://schemas.openxmlformats.org/drawingml/2006/wordprocessingDrawing" xmlns:w10="urn:schemas-microsoft-com:office:word" xmlns:w="http://schemas.openxmlformats.org/wordprocessingml/2006/main" xmlns:w14="http://schemas.microsoft.com/office/word/2010/wordml" xmlns:w15="http://schemas.microsoft.com/office/word/2012/wordml" xmlns:w16cex="http://schemas.microsoft.com/office/word/2018/wordml/cex" xmlns:w16cid="http://schemas.microsoft.com/office/word/2016/wordml/cid" xmlns:w16="http://schemas.microsoft.com/office/word/2018/wordml" xmlns:w16sdtdh="http://schemas.microsoft.com/office/word/2020/wordml/sdtdatahash" xmlns:w16se="http://schemas.microsoft.com/office/word/2015/wordml/symex" xmlns:wpg="http://schemas.microsoft.com/office/word/2010/wordprocessingGroup" xmlns:wpi="http://schemas.microsoft.com/office/word/2010/wordprocessingInk" xmlns:wne="http://schemas.microsoft.com/office/word/2006/wordml" xmlns:wps="http://schemas.microsoft.com/office/word/2010/wordprocessingShape" mc:Ignorable="w14 w15 w16se w16cid w16 w16cex w16sdtdh wp14">
+<w:footnotes xmlns:wpc="http://schemas.microsoft.com/office/word/2010/wordprocessingCanvas" xmlns:cx="http://schemas.microsoft.com/office/drawing/2014/chartex" xmlns:cx1="http://schemas.microsoft.com/office/drawing/2015/9/8/chartex" xmlns:cx2="http://schemas.microsoft.com/office/drawing/2015/10/21/chartex" xmlns:cx3="http://schemas.microsoft.com/office/drawing/2016/5/9/chartex" xmlns:cx4="http://schemas.microsoft.com/office/drawing/2016/5/10/chartex" xmlns:cx5="http://schemas.microsoft.com/office/drawing/2016/5/11/chartex" xmlns:cx6="http://schemas.microsoft.com/office/drawing/2016/5/12/chartex" xmlns:cx7="http://schemas.microsoft.com/office/drawing/2016/5/13/chartex" xmlns:cx8="http://schemas.microsoft.com/office/drawing/2016/5/14/chartex" xmlns:mc="http://schemas.openxmlformats.org/markup-compatibility/2006" xmlns:aink="http://schemas.microsoft.com/office/drawing/2016/ink" xmlns:am3d="http://schemas.microsoft.com/office/drawing/2017/model3d" xmlns:o="urn:schemas-microsoft-com:office:office" xmlns:oel="http://schemas.microsoft.com/office/2019/extlst" xmlns:r="http://schemas.openxmlformats.org/officeDocument/2006/relationships" xmlns:m="http://schemas.openxmlformats.org/officeDocument/2006/math" xmlns:v="urn:schemas-microsoft-com:vml" xmlns:wp14="http://schemas.microsoft.com/office/word/2010/wordprocessingDrawing" xmlns:wp="http://schemas.openxmlformats.org/drawingml/2006/wordprocessingDrawing" xmlns:w10="urn:schemas-microsoft-com:office:word" xmlns:w="http://schemas.openxmlformats.org/wordprocessingml/2006/main" xmlns:w14="http://schemas.microsoft.com/office/word/2010/wordml" xmlns:w15="http://schemas.microsoft.com/office/word/2012/wordml" xmlns:w16cex="http://schemas.microsoft.com/office/word/2018/wordml/cex" xmlns:w16cid="http://schemas.microsoft.com/office/word/2016/wordml/cid" xmlns:w16="http://schemas.microsoft.com/office/word/2018/wordml" xmlns:w16du="http://schemas.microsoft.com/office/word/2023/wordml/word16du" xmlns:w16sdtdh="http://schemas.microsoft.com/office/word/2020/wordml/sdtdatahash" xmlns:w16se="http://schemas.microsoft.com/office/word/2015/wordml/symex" xmlns:wpg="http://schemas.microsoft.com/office/word/2010/wordprocessingGroup" xmlns:wpi="http://schemas.microsoft.com/office/word/2010/wordprocessingInk" xmlns:wne="http://schemas.microsoft.com/office/word/2006/wordml" xmlns:wps="http://schemas.microsoft.com/office/word/2010/wordprocessingShape" mc:Ignorable="w14 w15 w16se w16cid w16 w16cex w16sdtdh w16du wp14">
   <w:footnote w:type="separator" w:id="-1">
     <w:p>
       <w:r>
@@ -1037,7 +1046,7 @@
 </file>
 
 <file path=word/header1.xml><?xml version="1.0" encoding="utf-8"?>
-<w:hdr xmlns:wpc="http://schemas.microsoft.com/office/word/2010/wordprocessingCanvas" xmlns:cx="http://schemas.microsoft.com/office/drawing/2014/chartex" xmlns:cx1="http://schemas.microsoft.com/office/drawing/2015/9/8/chartex" xmlns:cx2="http://schemas.microsoft.com/office/drawing/2015/10/21/chartex" xmlns:cx3="http://schemas.microsoft.com/office/drawing/2016/5/9/chartex" xmlns:cx4="http://schemas.microsoft.com/office/drawing/2016/5/10/chartex" xmlns:cx5="http://schemas.microsoft.com/office/drawing/2016/5/11/chartex" xmlns:cx6="http://schemas.microsoft.com/office/drawing/2016/5/12/chartex" xmlns:cx7="http://schemas.microsoft.com/office/drawing/2016/5/13/chartex" xmlns:cx8="http://schemas.microsoft.com/office/drawing/2016/5/14/chartex" xmlns:mc="http://schemas.openxmlformats.org/markup-compatibility/2006" xmlns:aink="http://schemas.microsoft.com/office/drawing/2016/ink" xmlns:am3d="http://schemas.microsoft.com/office/drawing/2017/model3d" xmlns:o="urn:schemas-microsoft-com:office:office" xmlns:oel="http://schemas.microsoft.com/office/2019/extlst" xmlns:r="http://schemas.openxmlformats.org/officeDocument/2006/relationships" xmlns:m="http://schemas.openxmlformats.org/officeDocument/2006/math" xmlns:v="urn:schemas-microsoft-com:vml" xmlns:wp14="http://schemas.microsoft.com/office/word/2010/wordprocessingDrawing" xmlns:wp="http://schemas.openxmlformats.org/drawingml/2006/wordprocessingDrawing" xmlns:w10="urn:schemas-microsoft-com:office:word" xmlns:w="http://schemas.openxmlformats.org/wordprocessingml/2006/main" xmlns:w14="http://schemas.microsoft.com/office/word/2010/wordml" xmlns:w15="http://schemas.microsoft.com/office/word/2012/wordml" xmlns:w16cex="http://schemas.microsoft.com/office/word/2018/wordml/cex" xmlns:w16cid="http://schemas.microsoft.com/office/word/2016/wordml/cid" xmlns:w16="http://schemas.microsoft.com/office/word/2018/wordml" xmlns:w16sdtdh="http://schemas.microsoft.com/office/word/2020/wordml/sdtdatahash" xmlns:w16se="http://schemas.microsoft.com/office/word/2015/wordml/symex" xmlns:wpg="http://schemas.microsoft.com/office/word/2010/wordprocessingGroup" xmlns:wpi="http://schemas.microsoft.com/office/word/2010/wordprocessingInk" xmlns:wne="http://schemas.microsoft.com/office/word/2006/wordml" xmlns:wps="http://schemas.microsoft.com/office/word/2010/wordprocessingShape" mc:Ignorable="w14 w15 w16se w16cid w16 w16cex w16sdtdh wp14">
+<w:hdr xmlns:wpc="http://schemas.microsoft.com/office/word/2010/wordprocessingCanvas" xmlns:cx="http://schemas.microsoft.com/office/drawing/2014/chartex" xmlns:cx1="http://schemas.microsoft.com/office/drawing/2015/9/8/chartex" xmlns:cx2="http://schemas.microsoft.com/office/drawing/2015/10/21/chartex" xmlns:cx3="http://schemas.microsoft.com/office/drawing/2016/5/9/chartex" xmlns:cx4="http://schemas.microsoft.com/office/drawing/2016/5/10/chartex" xmlns:cx5="http://schemas.microsoft.com/office/drawing/2016/5/11/chartex" xmlns:cx6="http://schemas.microsoft.com/office/drawing/2016/5/12/chartex" xmlns:cx7="http://schemas.microsoft.com/office/drawing/2016/5/13/chartex" xmlns:cx8="http://schemas.microsoft.com/office/drawing/2016/5/14/chartex" xmlns:mc="http://schemas.openxmlformats.org/markup-compatibility/2006" xmlns:aink="http://schemas.microsoft.com/office/drawing/2016/ink" xmlns:am3d="http://schemas.microsoft.com/office/drawing/2017/model3d" xmlns:o="urn:schemas-microsoft-com:office:office" xmlns:oel="http://schemas.microsoft.com/office/2019/extlst" xmlns:r="http://schemas.openxmlformats.org/officeDocument/2006/relationships" xmlns:m="http://schemas.openxmlformats.org/officeDocument/2006/math" xmlns:v="urn:schemas-microsoft-com:vml" xmlns:wp14="http://schemas.microsoft.com/office/word/2010/wordprocessingDrawing" xmlns:wp="http://schemas.openxmlformats.org/drawingml/2006/wordprocessingDrawing" xmlns:w10="urn:schemas-microsoft-com:office:word" xmlns:w="http://schemas.openxmlformats.org/wordprocessingml/2006/main" xmlns:w14="http://schemas.microsoft.com/office/word/2010/wordml" xmlns:w15="http://schemas.microsoft.com/office/word/2012/wordml" xmlns:w16cex="http://schemas.microsoft.com/office/word/2018/wordml/cex" xmlns:w16cid="http://schemas.microsoft.com/office/word/2016/wordml/cid" xmlns:w16="http://schemas.microsoft.com/office/word/2018/wordml" xmlns:w16du="http://schemas.microsoft.com/office/word/2023/wordml/word16du" xmlns:w16sdtdh="http://schemas.microsoft.com/office/word/2020/wordml/sdtdatahash" xmlns:w16se="http://schemas.microsoft.com/office/word/2015/wordml/symex" xmlns:wpg="http://schemas.microsoft.com/office/word/2010/wordprocessingGroup" xmlns:wpi="http://schemas.microsoft.com/office/word/2010/wordprocessingInk" xmlns:wne="http://schemas.microsoft.com/office/word/2006/wordml" xmlns:wps="http://schemas.microsoft.com/office/word/2010/wordprocessingShape" mc:Ignorable="w14 w15 w16se w16cid w16 w16cex w16sdtdh w16du wp14">
   <w:p>
     <w:pPr>
       <w:pStyle w:val="Header"/>
@@ -1123,7 +1132,7 @@
 </file>
 
 <file path=word/numbering.xml><?xml version="1.0" encoding="utf-8"?>
-<w:numbering xmlns:wpc="http://schemas.microsoft.com/office/word/2010/wordprocessingCanvas" xmlns:cx="http://schemas.microsoft.com/office/drawing/2014/chartex" xmlns:cx1="http://schemas.microsoft.com/office/drawing/2015/9/8/chartex" xmlns:cx2="http://schemas.microsoft.com/office/drawing/2015/10/21/chartex" xmlns:cx3="http://schemas.microsoft.com/office/drawing/2016/5/9/chartex" xmlns:cx4="http://schemas.microsoft.com/office/drawing/2016/5/10/chartex" xmlns:cx5="http://schemas.microsoft.com/office/drawing/2016/5/11/chartex" xmlns:cx6="http://schemas.microsoft.com/office/drawing/2016/5/12/chartex" xmlns:cx7="http://schemas.microsoft.com/office/drawing/2016/5/13/chartex" xmlns:cx8="http://schemas.microsoft.com/office/drawing/2016/5/14/chartex" xmlns:mc="http://schemas.openxmlformats.org/markup-compatibility/2006" xmlns:aink="http://schemas.microsoft.com/office/drawing/2016/ink" xmlns:am3d="http://schemas.microsoft.com/office/drawing/2017/model3d" xmlns:o="urn:schemas-microsoft-com:office:office" xmlns:oel="http://schemas.microsoft.com/office/2019/extlst" xmlns:r="http://schemas.openxmlformats.org/officeDocument/2006/relationships" xmlns:m="http://schemas.openxmlformats.org/officeDocument/2006/math" xmlns:v="urn:schemas-microsoft-com:vml" xmlns:wp14="http://schemas.microsoft.com/office/word/2010/wordprocessingDrawing" xmlns:wp="http://schemas.openxmlformats.org/drawingml/2006/wordprocessingDrawing" xmlns:w10="urn:schemas-microsoft-com:office:word" xmlns:w="http://schemas.openxmlformats.org/wordprocessingml/2006/main" xmlns:w14="http://schemas.microsoft.com/office/word/2010/wordml" xmlns:w15="http://schemas.microsoft.com/office/word/2012/wordml" xmlns:w16cex="http://schemas.microsoft.com/office/word/2018/wordml/cex" xmlns:w16cid="http://schemas.microsoft.com/office/word/2016/wordml/cid" xmlns:w16="http://schemas.microsoft.com/office/word/2018/wordml" xmlns:w16sdtdh="http://schemas.microsoft.com/office/word/2020/wordml/sdtdatahash" xmlns:w16se="http://schemas.microsoft.com/office/word/2015/wordml/symex" xmlns:wpg="http://schemas.microsoft.com/office/word/2010/wordprocessingGroup" xmlns:wpi="http://schemas.microsoft.com/office/word/2010/wordprocessingInk" xmlns:wne="http://schemas.microsoft.com/office/word/2006/wordml" xmlns:wps="http://schemas.microsoft.com/office/word/2010/wordprocessingShape" mc:Ignorable="w14 w15 w16se w16cid w16 w16cex w16sdtdh wp14">
+<w:numbering xmlns:wpc="http://schemas.microsoft.com/office/word/2010/wordprocessingCanvas" xmlns:cx="http://schemas.microsoft.com/office/drawing/2014/chartex" xmlns:cx1="http://schemas.microsoft.com/office/drawing/2015/9/8/chartex" xmlns:cx2="http://schemas.microsoft.com/office/drawing/2015/10/21/chartex" xmlns:cx3="http://schemas.microsoft.com/office/drawing/2016/5/9/chartex" xmlns:cx4="http://schemas.microsoft.com/office/drawing/2016/5/10/chartex" xmlns:cx5="http://schemas.microsoft.com/office/drawing/2016/5/11/chartex" xmlns:cx6="http://schemas.microsoft.com/office/drawing/2016/5/12/chartex" xmlns:cx7="http://schemas.microsoft.com/office/drawing/2016/5/13/chartex" xmlns:cx8="http://schemas.microsoft.com/office/drawing/2016/5/14/chartex" xmlns:mc="http://schemas.openxmlformats.org/markup-compatibility/2006" xmlns:aink="http://schemas.microsoft.com/office/drawing/2016/ink" xmlns:am3d="http://schemas.microsoft.com/office/drawing/2017/model3d" xmlns:o="urn:schemas-microsoft-com:office:office" xmlns:oel="http://schemas.microsoft.com/office/2019/extlst" xmlns:r="http://schemas.openxmlformats.org/officeDocument/2006/relationships" xmlns:m="http://schemas.openxmlformats.org/officeDocument/2006/math" xmlns:v="urn:schemas-microsoft-com:vml" xmlns:wp14="http://schemas.microsoft.com/office/word/2010/wordprocessingDrawing" xmlns:wp="http://schemas.openxmlformats.org/drawingml/2006/wordprocessingDrawing" xmlns:w10="urn:schemas-microsoft-com:office:word" xmlns:w="http://schemas.openxmlformats.org/wordprocessingml/2006/main" xmlns:w14="http://schemas.microsoft.com/office/word/2010/wordml" xmlns:w15="http://schemas.microsoft.com/office/word/2012/wordml" xmlns:w16cex="http://schemas.microsoft.com/office/word/2018/wordml/cex" xmlns:w16cid="http://schemas.microsoft.com/office/word/2016/wordml/cid" xmlns:w16="http://schemas.microsoft.com/office/word/2018/wordml" xmlns:w16du="http://schemas.microsoft.com/office/word/2023/wordml/word16du" xmlns:w16sdtdh="http://schemas.microsoft.com/office/word/2020/wordml/sdtdatahash" xmlns:w16se="http://schemas.microsoft.com/office/word/2015/wordml/symex" xmlns:wpg="http://schemas.microsoft.com/office/word/2010/wordprocessingGroup" xmlns:wpi="http://schemas.microsoft.com/office/word/2010/wordprocessingInk" xmlns:wne="http://schemas.microsoft.com/office/word/2006/wordml" xmlns:wps="http://schemas.microsoft.com/office/word/2010/wordprocessingShape" mc:Ignorable="w14 w15 w16se w16cid w16 w16cex w16sdtdh w16du wp14">
   <w:abstractNum w:abstractNumId="0" w15:restartNumberingAfterBreak="0">
     <w:nsid w:val="346E11D9"/>
     <w:multiLevelType w:val="hybridMultilevel"/>
@@ -1449,7 +1458,7 @@
 </file>
 
 <file path=word/styles.xml><?xml version="1.0" encoding="utf-8"?>
-<w:styles xmlns:mc="http://schemas.openxmlformats.org/markup-compatibility/2006" xmlns:r="http://schemas.openxmlformats.org/officeDocument/2006/relationships" xmlns:w="http://schemas.openxmlformats.org/wordprocessingml/2006/main" xmlns:w14="http://schemas.microsoft.com/office/word/2010/wordml" xmlns:w15="http://schemas.microsoft.com/office/word/2012/wordml" xmlns:w16cex="http://schemas.microsoft.com/office/word/2018/wordml/cex" xmlns:w16cid="http://schemas.microsoft.com/office/word/2016/wordml/cid" xmlns:w16="http://schemas.microsoft.com/office/word/2018/wordml" xmlns:w16sdtdh="http://schemas.microsoft.com/office/word/2020/wordml/sdtdatahash" xmlns:w16se="http://schemas.microsoft.com/office/word/2015/wordml/symex" mc:Ignorable="w14 w15 w16se w16cid w16 w16cex w16sdtdh">
+<w:styles xmlns:mc="http://schemas.openxmlformats.org/markup-compatibility/2006" xmlns:r="http://schemas.openxmlformats.org/officeDocument/2006/relationships" xmlns:w="http://schemas.openxmlformats.org/wordprocessingml/2006/main" xmlns:w14="http://schemas.microsoft.com/office/word/2010/wordml" xmlns:w15="http://schemas.microsoft.com/office/word/2012/wordml" xmlns:w16cex="http://schemas.microsoft.com/office/word/2018/wordml/cex" xmlns:w16cid="http://schemas.microsoft.com/office/word/2016/wordml/cid" xmlns:w16="http://schemas.microsoft.com/office/word/2018/wordml" xmlns:w16du="http://schemas.microsoft.com/office/word/2023/wordml/word16du" xmlns:w16sdtdh="http://schemas.microsoft.com/office/word/2020/wordml/sdtdatahash" xmlns:w16se="http://schemas.microsoft.com/office/word/2015/wordml/symex" mc:Ignorable="w14 w15 w16se w16cid w16 w16cex w16sdtdh w16du">
   <w:docDefaults>
     <w:rPrDefault>
       <w:rPr>
@@ -2491,7 +2500,7 @@
 </file>
 
 <file path=customXml/item1.xml><?xml version="1.0" encoding="utf-8"?>
-<b:Sources xmlns:b="http://schemas.openxmlformats.org/officeDocument/2006/bibliography" xmlns="http://schemas.openxmlformats.org/officeDocument/2006/bibliography" SelectedStyle="/APASixthEditionOfficeOnline.xsl" StyleName="APA" Version="6">
+<b:Sources xmlns:b="http://schemas.openxmlformats.org/officeDocument/2006/bibliography" xmlns="http://schemas.openxmlformats.org/officeDocument/2006/bibliography" SelectedStyle="\APASixthEditionOfficeOnline.xsl" StyleName="APA" Version="6">
   <b:Source>
     <b:Tag>Wha</b:Tag>
     <b:SourceType>InternetSite</b:SourceType>
@@ -2530,7 +2539,7 @@
 </file>
 
 <file path=customXml/itemProps1.xml><?xml version="1.0" encoding="utf-8"?>
-<ds:datastoreItem xmlns:ds="http://schemas.openxmlformats.org/officeDocument/2006/customXml" ds:itemID="{ABFA506C-05C4-4EEA-95F5-492FE2648D71}">
+<ds:datastoreItem xmlns:ds="http://schemas.openxmlformats.org/officeDocument/2006/customXml" ds:itemID="{6ADBB71A-3D80-4DF0-99ED-D308EBA583AB}">
   <ds:schemaRefs>
     <ds:schemaRef ds:uri="http://schemas.openxmlformats.org/officeDocument/2006/bibliography"/>
   </ds:schemaRefs>
